--- a/public/plantillas/PLAN_PREVENCION_output.docx
+++ b/public/plantillas/PLAN_PREVENCION_output.docx
@@ -227,6 +227,7 @@
           <w:docPartUnique/>
         </w:docPartObj>
       </w:sdtPr>
+      <w:sdtEndPr/>
       <w:sdtContent>
         <w:p>
           <w:pPr>
@@ -1741,7 +1742,7 @@
         <w:rPr>
           <w:rFonts w:ascii="Calibri" w:eastAsia="Calibri" w:hAnsi="Calibri" w:cs="Calibri"/>
         </w:rPr>
-        <w:t>123456789A</w:t>
+        <w:t>132456789</w:t>
       </w:r>
     </w:p>
     <w:p>
@@ -1771,7 +1772,7 @@
         <w:rPr>
           <w:rFonts w:ascii="Calibri" w:eastAsia="Calibri" w:hAnsi="Calibri" w:cs="Calibri"/>
         </w:rPr>
-        <w:t xml:space="preserve"> Direccion de prueba</w:t>
+        <w:t xml:space="preserve"> direccion</w:t>
       </w:r>
     </w:p>
     <w:p>
@@ -1947,39 +1948,39 @@
         </w:rPr>
         <w:t>RESPONSABLE:</w:t>
       </w:r>
-    </w:p>
-    <w:p>
-      <w:pPr>
-        <w:spacing w:line="240" w:lineRule="auto"/>
-        <w:jc w:val="both"/>
-        <w:rPr>
-          <w:rFonts w:ascii="Calibri" w:eastAsia="Calibri" w:hAnsi="Calibri" w:cs="Calibri"/>
-        </w:rPr>
-      </w:pPr>
-      <w:r>
-        <w:rPr>
-          <w:rFonts w:ascii="Calibri" w:eastAsia="Calibri" w:hAnsi="Calibri" w:cs="Calibri"/>
-        </w:rPr>
-        <w:t/>
-      </w:r>
-      <w:r>
-        <w:rPr>
-          <w:rFonts w:ascii="Calibri" w:eastAsia="Calibri" w:hAnsi="Calibri" w:cs="Calibri"/>
-        </w:rPr>
-        <w:t>Nombre de Responsable de PruebaAp de Prueba</w:t>
-      </w:r>
-      <w:r>
-        <w:rPr>
-          <w:rFonts w:ascii="Calibri" w:eastAsia="Calibri" w:hAnsi="Calibri" w:cs="Calibri"/>
-        </w:rPr>
-        <w:t/>
-      </w:r>
-      <w:r>
-        <w:rPr>
-          <w:rFonts w:ascii="Calibri" w:eastAsia="Calibri" w:hAnsi="Calibri" w:cs="Calibri"/>
-        </w:rPr>
-        <w:t/>
-      </w:r>
+      <w:r>
+        <w:rPr>
+          <w:rFonts w:ascii="Calibri" w:eastAsia="Calibri" w:hAnsi="Calibri" w:cs="Calibri"/>
+        </w:rPr>
+        <w:t xml:space="preserve"> prueba</w:t>
+      </w:r>
+      <w:r>
+        <w:rPr>
+          <w:rFonts w:ascii="Calibri" w:eastAsia="Calibri" w:hAnsi="Calibri" w:cs="Calibri"/>
+        </w:rPr>
+        <w:t xml:space="preserve"> </w:t>
+      </w:r>
+      <w:r>
+        <w:rPr>
+          <w:rFonts w:ascii="Calibri" w:eastAsia="Calibri" w:hAnsi="Calibri" w:cs="Calibri"/>
+        </w:rPr>
+        <w:t xml:space="preserve">admin</w:t>
+      </w:r>
+      <w:r>
+        <w:rPr>
+          <w:rFonts w:ascii="Calibri" w:eastAsia="Calibri" w:hAnsi="Calibri" w:cs="Calibri"/>
+        </w:rPr>
+        <w:t xml:space="preserve"/>
+      </w:r>
+    </w:p>
+    <w:p>
+      <w:pPr>
+        <w:spacing w:line="240" w:lineRule="auto"/>
+        <w:jc w:val="both"/>
+        <w:rPr>
+          <w:rFonts w:ascii="Calibri" w:eastAsia="Calibri" w:hAnsi="Calibri" w:cs="Calibri"/>
+        </w:rPr>
+      </w:pPr>
       <w:r>
         <w:br w:type="page"/>
       </w:r>
@@ -2109,7 +2110,7 @@
               <w:rPr>
                 <w:rFonts w:ascii="Calibri" w:eastAsia="Calibri" w:hAnsi="Calibri" w:cs="Calibri"/>
               </w:rPr>
-              <w:t>Centro Prueba</w:t>
+              <w:t xml:space="preserve">Centro Prueba</w:t>
             </w:r>
           </w:p>
         </w:tc>
@@ -2173,7 +2174,7 @@
               <w:rPr>
                 <w:rFonts w:ascii="Calibri" w:eastAsia="Calibri" w:hAnsi="Calibri" w:cs="Calibri"/>
               </w:rPr>
-              <w:t xml:space="preserve">Actprueba</w:t>
+              <w:t xml:space="preserve"/>
             </w:r>
           </w:p>
         </w:tc>
@@ -2239,7 +2240,7 @@
               <w:rPr>
                 <w:rFonts w:ascii="Calibri" w:eastAsia="Calibri" w:hAnsi="Calibri" w:cs="Calibri"/>
               </w:rPr>
-              <w:t xml:space="preserve">Dir prueba, pob prueba, 123456, prov prueva</w:t>
+              <w:t xml:space="preserve">Dir prueba, pob prueba, , prov prueva</w:t>
             </w:r>
           </w:p>
         </w:tc>
@@ -2308,7 +2309,7 @@
               <w:rPr>
                 <w:rFonts w:ascii="Calibri" w:eastAsia="Calibri" w:hAnsi="Calibri" w:cs="Calibri"/>
               </w:rPr>
-              <w:t>Comercial (locales y actividades comerciales predominantes)</w:t>
+              <w:t xml:space="preserve">Comercial (locales y actividades comerciales predominantes)</w:t>
             </w:r>
             <w:r>
               <w:rPr>
@@ -2324,7 +2325,7 @@
               <w:rPr>
                 <w:rFonts w:ascii="Calibri" w:eastAsia="Calibri" w:hAnsi="Calibri" w:cs="Calibri"/>
               </w:rPr>
-              <w:t>, </w:t>
+              <w:t xml:space="preserve">edificios, </w:t>
             </w:r>
             <w:r>
               <w:rPr>
@@ -2340,7 +2341,7 @@
               <w:rPr>
                 <w:rFonts w:ascii="Calibri" w:eastAsia="Calibri" w:hAnsi="Calibri" w:cs="Calibri"/>
               </w:rPr>
-              <w:t/>
+              <w:t>edificios</w:t>
             </w:r>
             <w:r>
               <w:rPr>
@@ -2356,7 +2357,7 @@
               <w:rPr>
                 <w:rFonts w:ascii="Calibri" w:eastAsia="Calibri" w:hAnsi="Calibri" w:cs="Calibri"/>
               </w:rPr>
-              <w:t> </w:t>
+              <w:t>carretera </w:t>
             </w:r>
             <w:r>
               <w:rPr>
@@ -2372,7 +2373,7 @@
               <w:rPr>
                 <w:rFonts w:ascii="Calibri" w:eastAsia="Calibri" w:hAnsi="Calibri" w:cs="Calibri"/>
               </w:rPr>
-              <w:t/>
+              <w:t>calle</w:t>
             </w:r>
             <w:r>
               <w:rPr>
@@ -2388,7 +2389,7 @@
               <w:rPr>
                 <w:rFonts w:ascii="Calibri" w:eastAsia="Calibri" w:hAnsi="Calibri" w:cs="Calibri"/>
               </w:rPr>
-              <w:t/>
+              <w:t>nada</w:t>
             </w:r>
             <w:r>
               <w:rPr>
@@ -2398,13 +2399,24 @@
                 <w:szCs w:val="22"/>
                 <w:shd w:val="clear" w:color="auto" w:fill="FFFFFF"/>
               </w:rPr>
-              <w:t xml:space="preserve">e inferiormente con </w:t>
-            </w:r>
-            <w:r>
-              <w:rPr>
-                <w:rFonts w:ascii="Calibri" w:eastAsia="Calibri" w:hAnsi="Calibri" w:cs="Calibri"/>
-              </w:rPr>
-              <w:t/>
+              <w:t>e</w:t>
+            </w:r>
+            <w:proofErr w:type="gramEnd"/>
+            <w:r>
+              <w:rPr>
+                <w:rFonts w:ascii="Calibri" w:hAnsi="Calibri" w:cs="Calibri"/>
+                <w:color w:val="000000"/>
+                <w:sz w:val="22"/>
+                <w:szCs w:val="22"/>
+                <w:shd w:val="clear" w:color="auto" w:fill="FFFFFF"/>
+              </w:rPr>
+              <w:t xml:space="preserve"> inferiormente con </w:t>
+            </w:r>
+            <w:r>
+              <w:rPr>
+                <w:rFonts w:ascii="Calibri" w:eastAsia="Calibri" w:hAnsi="Calibri" w:cs="Calibri"/>
+              </w:rPr>
+              <w:t>nada</w:t>
             </w:r>
           </w:p>
           <w:p>
@@ -2470,7 +2482,7 @@
               <w:rPr>
                 <w:rFonts w:ascii="Calibri" w:eastAsia="Calibri" w:hAnsi="Calibri" w:cs="Calibri"/>
               </w:rPr>
-              <w:t/>
+              <w:t xml:space="preserve">2</w:t>
             </w:r>
           </w:p>
         </w:tc>
@@ -2517,7 +2529,7 @@
               <w:rPr>
                 <w:rFonts w:ascii="Calibri" w:eastAsia="Calibri" w:hAnsi="Calibri" w:cs="Calibri"/>
               </w:rPr>
-              <w:t> m2</w:t>
+              <w:t xml:space="preserve">2000 m2</w:t>
             </w:r>
           </w:p>
         </w:tc>
@@ -2564,7 +2576,7 @@
               <w:rPr>
                 <w:rFonts w:ascii="Calibri" w:eastAsia="Calibri" w:hAnsi="Calibri" w:cs="Calibri"/>
               </w:rPr>
-              <w:t>1</w:t>
+              <w:t xml:space="preserve">0</w:t>
             </w:r>
           </w:p>
         </w:tc>
@@ -2611,552 +2623,7 @@
               <w:rPr>
                 <w:rFonts w:ascii="Calibri" w:eastAsia="Calibri" w:hAnsi="Calibri" w:cs="Calibri"/>
               </w:rPr>
-              <w:t/>
-            </w:r>
-            <w:r>
-              <w:rPr>
-                <w:rFonts w:ascii="Calibri" w:eastAsia="Calibri" w:hAnsi="Calibri" w:cs="Calibri"/>
-              </w:rPr>
-              <w:t xml:space="preserve"> </w:t>
-            </w:r>
-          </w:p>
-        </w:tc>
-      </w:tr>
-      <w:tr>
-        <w:tc>
-          <w:tcPr>
-            <w:tcW w:w="9029" w:type="dxa"/>
-            <w:shd w:val="clear" w:color="auto" w:fill="auto"/>
-            <w:tcMar>
-              <w:top w:w="100" w:type="dxa"/>
-              <w:left w:w="100" w:type="dxa"/>
-              <w:bottom w:w="100" w:type="dxa"/>
-              <w:right w:w="100" w:type="dxa"/>
-            </w:tcMar>
-          </w:tcPr>
-          <w:p>
-            <w:pPr>
-              <w:widowControl w:val="0"/>
-              <w:pBdr>
-                <w:top w:val="nil"/>
-                <w:left w:val="nil"/>
-                <w:bottom w:val="nil"/>
-                <w:right w:val="nil"/>
-                <w:between w:val="nil"/>
-              </w:pBdr>
-              <w:spacing w:line="240" w:lineRule="auto"/>
-              <w:jc w:val="both"/>
-              <w:rPr>
-                <w:rFonts w:ascii="Calibri" w:eastAsia="Calibri" w:hAnsi="Calibri" w:cs="Calibri"/>
-              </w:rPr>
-            </w:pPr>
-            <w:r>
-              <w:rPr>
-                <w:rFonts w:ascii="Calibri" w:eastAsia="Calibri" w:hAnsi="Calibri" w:cs="Calibri"/>
-              </w:rPr>
-              <w:t>Centro Prueba 2</w:t>
-            </w:r>
-          </w:p>
-        </w:tc>
-      </w:tr>
-      <w:tr>
-        <w:tc>
-          <w:tcPr>
-            <w:tcW w:w="9029" w:type="dxa"/>
-            <w:shd w:val="clear" w:color="auto" w:fill="auto"/>
-            <w:tcMar>
-              <w:top w:w="100" w:type="dxa"/>
-              <w:left w:w="100" w:type="dxa"/>
-              <w:bottom w:w="100" w:type="dxa"/>
-              <w:right w:w="100" w:type="dxa"/>
-            </w:tcMar>
-          </w:tcPr>
-          <w:p>
-            <w:pPr>
-              <w:widowControl w:val="0"/>
-              <w:pBdr>
-                <w:top w:val="nil"/>
-                <w:left w:val="nil"/>
-                <w:bottom w:val="nil"/>
-                <w:right w:val="nil"/>
-                <w:between w:val="nil"/>
-              </w:pBdr>
-              <w:spacing w:line="240" w:lineRule="auto"/>
-              <w:jc w:val="both"/>
-              <w:rPr>
-                <w:rFonts w:ascii="Calibri" w:hAnsi="Calibri" w:cs="Calibri"/>
-                <w:color w:val="000000"/>
-                <w:shd w:val="clear" w:color="auto" w:fill="FFFFFF"/>
-              </w:rPr>
-            </w:pPr>
-            <w:r>
-              <w:rPr>
-                <w:rFonts w:ascii="Calibri" w:hAnsi="Calibri" w:cs="Calibri"/>
-                <w:color w:val="000000"/>
-                <w:shd w:val="clear" w:color="auto" w:fill="FFFFFF"/>
-              </w:rPr>
-              <w:t>ACTIVIDAD DESARROLLADA EN EL CENTRO DE TRABAJO:</w:t>
-            </w:r>
-          </w:p>
-          <w:p>
-            <w:pPr>
-              <w:widowControl w:val="0"/>
-              <w:pBdr>
-                <w:top w:val="nil"/>
-                <w:left w:val="nil"/>
-                <w:bottom w:val="nil"/>
-                <w:right w:val="nil"/>
-                <w:between w:val="nil"/>
-              </w:pBdr>
-              <w:spacing w:line="240" w:lineRule="auto"/>
-              <w:jc w:val="both"/>
-              <w:rPr>
-                <w:rFonts w:ascii="Calibri" w:eastAsia="Calibri" w:hAnsi="Calibri" w:cs="Calibri"/>
-              </w:rPr>
-            </w:pPr>
-            <w:r>
-              <w:rPr>
-                <w:rFonts w:ascii="Calibri" w:eastAsia="Calibri" w:hAnsi="Calibri" w:cs="Calibri"/>
-              </w:rPr>
-              <w:t xml:space="preserve"/>
-            </w:r>
-          </w:p>
-        </w:tc>
-      </w:tr>
-      <w:tr>
-        <w:tc>
-          <w:tcPr>
-            <w:tcW w:w="9029" w:type="dxa"/>
-            <w:shd w:val="clear" w:color="auto" w:fill="auto"/>
-            <w:tcMar>
-              <w:top w:w="100" w:type="dxa"/>
-              <w:left w:w="100" w:type="dxa"/>
-              <w:bottom w:w="100" w:type="dxa"/>
-              <w:right w:w="100" w:type="dxa"/>
-            </w:tcMar>
-          </w:tcPr>
-          <w:p>
-            <w:pPr>
-              <w:widowControl w:val="0"/>
-              <w:pBdr>
-                <w:top w:val="nil"/>
-                <w:left w:val="nil"/>
-                <w:bottom w:val="nil"/>
-                <w:right w:val="nil"/>
-                <w:between w:val="nil"/>
-              </w:pBdr>
-              <w:spacing w:line="240" w:lineRule="auto"/>
-              <w:jc w:val="both"/>
-              <w:rPr>
-                <w:rFonts w:ascii="Calibri" w:hAnsi="Calibri" w:cs="Calibri"/>
-                <w:color w:val="000000"/>
-                <w:shd w:val="clear" w:color="auto" w:fill="FFFFFF"/>
-              </w:rPr>
-            </w:pPr>
-            <w:r>
-              <w:rPr>
-                <w:rFonts w:ascii="Calibri" w:hAnsi="Calibri" w:cs="Calibri"/>
-                <w:color w:val="000000"/>
-                <w:shd w:val="clear" w:color="auto" w:fill="FFFFFF"/>
-              </w:rPr>
-              <w:t>DIRECCIÓN DEL CENTRO DE TRABAJO:</w:t>
-            </w:r>
-          </w:p>
-          <w:p>
-            <w:pPr>
-              <w:widowControl w:val="0"/>
-              <w:pBdr>
-                <w:top w:val="nil"/>
-                <w:left w:val="nil"/>
-                <w:bottom w:val="nil"/>
-                <w:right w:val="nil"/>
-                <w:between w:val="nil"/>
-              </w:pBdr>
-              <w:spacing w:line="240" w:lineRule="auto"/>
-              <w:jc w:val="both"/>
-              <w:rPr>
-                <w:rFonts w:ascii="Calibri" w:hAnsi="Calibri" w:cs="Calibri"/>
-                <w:color w:val="000000"/>
-                <w:shd w:val="clear" w:color="auto" w:fill="FFFFFF"/>
-              </w:rPr>
-            </w:pPr>
-            <w:r>
-              <w:rPr>
-                <w:rFonts w:ascii="Calibri" w:eastAsia="Calibri" w:hAnsi="Calibri" w:cs="Calibri"/>
-              </w:rPr>
-              <w:t xml:space="preserve">Dir prueba 2, pob prueba 2, , prov prueva 2</w:t>
-            </w:r>
-          </w:p>
-        </w:tc>
-      </w:tr>
-      <w:tr>
-        <w:tc>
-          <w:tcPr>
-            <w:tcW w:w="9029" w:type="dxa"/>
-            <w:shd w:val="clear" w:color="auto" w:fill="auto"/>
-            <w:tcMar>
-              <w:top w:w="100" w:type="dxa"/>
-              <w:left w:w="100" w:type="dxa"/>
-              <w:bottom w:w="100" w:type="dxa"/>
-              <w:right w:w="100" w:type="dxa"/>
-            </w:tcMar>
-          </w:tcPr>
-          <w:p>
-            <w:pPr>
-              <w:widowControl w:val="0"/>
-              <w:pBdr>
-                <w:top w:val="nil"/>
-                <w:left w:val="nil"/>
-                <w:bottom w:val="nil"/>
-                <w:right w:val="nil"/>
-                <w:between w:val="nil"/>
-              </w:pBdr>
-              <w:spacing w:line="240" w:lineRule="auto"/>
-              <w:jc w:val="both"/>
-              <w:rPr>
-                <w:rFonts w:ascii="Calibri" w:eastAsia="Calibri" w:hAnsi="Calibri" w:cs="Calibri"/>
-              </w:rPr>
-            </w:pPr>
-            <w:r>
-              <w:rPr>
-                <w:rFonts w:ascii="Calibri" w:eastAsia="Calibri" w:hAnsi="Calibri" w:cs="Calibri"/>
-              </w:rPr>
-              <w:t xml:space="preserve">LOCALIZACIÓN: </w:t>
-            </w:r>
-          </w:p>
-          <w:p>
-            <w:pPr>
-              <w:pStyle w:val="NormalWeb"/>
-              <w:spacing w:before="0" w:beforeAutospacing="0" w:after="0" w:afterAutospacing="0"/>
-            </w:pPr>
-            <w:r>
-              <w:rPr>
-                <w:rFonts w:ascii="Calibri" w:hAnsi="Calibri" w:cs="Calibri"/>
-                <w:color w:val="000000"/>
-                <w:sz w:val="22"/>
-                <w:szCs w:val="22"/>
-                <w:shd w:val="clear" w:color="auto" w:fill="FFFFFF"/>
-              </w:rPr>
-              <w:t xml:space="preserve">El centro se encuentra ubicado en una </w:t>
-            </w:r>
-            <w:r>
-              <w:rPr>
-                <w:rFonts w:ascii="Calibri" w:hAnsi="Calibri" w:cs="Calibri"/>
-                <w:color w:val="000000"/>
-                <w:sz w:val="22"/>
-                <w:szCs w:val="22"/>
-                <w:shd w:val="clear" w:color="auto" w:fill="FFFFFF"/>
-              </w:rPr>
-              <w:t xml:space="preserve">zona </w:t>
-            </w:r>
-            <w:r>
-              <w:rPr>
-                <w:rFonts w:ascii="Calibri" w:eastAsia="Calibri" w:hAnsi="Calibri" w:cs="Calibri"/>
-              </w:rPr>
-              <w:t/>
-            </w:r>
-            <w:r>
-              <w:rPr>
-                <w:rFonts w:ascii="Calibri" w:hAnsi="Calibri" w:cs="Calibri"/>
-                <w:color w:val="000000"/>
-                <w:sz w:val="22"/>
-                <w:szCs w:val="22"/>
-                <w:shd w:val="clear" w:color="auto" w:fill="FFFFFF"/>
-              </w:rPr>
-              <w:t xml:space="preserve">, lindando a la derecha con </w:t>
-            </w:r>
-            <w:r>
-              <w:rPr>
-                <w:rFonts w:ascii="Calibri" w:eastAsia="Calibri" w:hAnsi="Calibri" w:cs="Calibri"/>
-              </w:rPr>
-              <w:t>, </w:t>
-            </w:r>
-            <w:r>
-              <w:rPr>
-                <w:rFonts w:ascii="Calibri" w:hAnsi="Calibri" w:cs="Calibri"/>
-                <w:color w:val="000000"/>
-                <w:sz w:val="22"/>
-                <w:szCs w:val="22"/>
-                <w:shd w:val="clear" w:color="auto" w:fill="FFFFFF"/>
-              </w:rPr>
-              <w:t xml:space="preserve">a la izquierda con </w:t>
-            </w:r>
-            <w:r>
-              <w:rPr>
-                <w:rFonts w:ascii="Calibri" w:eastAsia="Calibri" w:hAnsi="Calibri" w:cs="Calibri"/>
-              </w:rPr>
-              <w:t/>
-            </w:r>
-            <w:r>
-              <w:rPr>
-                <w:rFonts w:ascii="Calibri" w:hAnsi="Calibri" w:cs="Calibri"/>
-                <w:color w:val="000000"/>
-                <w:sz w:val="22"/>
-                <w:szCs w:val="22"/>
-                <w:shd w:val="clear" w:color="auto" w:fill="FFFFFF"/>
-              </w:rPr>
-              <w:t xml:space="preserve">, por el frontal con </w:t>
-            </w:r>
-            <w:r>
-              <w:rPr>
-                <w:rFonts w:ascii="Calibri" w:eastAsia="Calibri" w:hAnsi="Calibri" w:cs="Calibri"/>
-              </w:rPr>
-              <w:t> </w:t>
-            </w:r>
-            <w:r>
-              <w:rPr>
-                <w:rFonts w:ascii="Calibri" w:hAnsi="Calibri" w:cs="Calibri"/>
-                <w:color w:val="000000"/>
-                <w:sz w:val="22"/>
-                <w:szCs w:val="22"/>
-                <w:shd w:val="clear" w:color="auto" w:fill="FFFFFF"/>
-              </w:rPr>
-              <w:t xml:space="preserve">y por la parte trasera con </w:t>
-            </w:r>
-            <w:r>
-              <w:rPr>
-                <w:rFonts w:ascii="Calibri" w:eastAsia="Calibri" w:hAnsi="Calibri" w:cs="Calibri"/>
-              </w:rPr>
-              <w:t/>
-            </w:r>
-            <w:r>
-              <w:rPr>
-                <w:rFonts w:ascii="Calibri" w:hAnsi="Calibri" w:cs="Calibri"/>
-                <w:color w:val="000000"/>
-                <w:sz w:val="22"/>
-                <w:szCs w:val="22"/>
-                <w:shd w:val="clear" w:color="auto" w:fill="FFFFFF"/>
-              </w:rPr>
-              <w:t xml:space="preserve">. Limita superiormente con </w:t>
-            </w:r>
-            <w:r>
-              <w:rPr>
-                <w:rFonts w:ascii="Calibri" w:eastAsia="Calibri" w:hAnsi="Calibri" w:cs="Calibri"/>
-              </w:rPr>
-              <w:t/>
-            </w:r>
-            <w:r>
-              <w:rPr>
-                <w:rFonts w:ascii="Calibri" w:hAnsi="Calibri" w:cs="Calibri"/>
-                <w:color w:val="000000"/>
-                <w:sz w:val="22"/>
-                <w:szCs w:val="22"/>
-                <w:shd w:val="clear" w:color="auto" w:fill="FFFFFF"/>
-              </w:rPr>
-              <w:t xml:space="preserve">e inferiormente con </w:t>
-            </w:r>
-            <w:r>
-              <w:rPr>
-                <w:rFonts w:ascii="Calibri" w:eastAsia="Calibri" w:hAnsi="Calibri" w:cs="Calibri"/>
-              </w:rPr>
-              <w:t/>
-            </w:r>
-          </w:p>
-          <w:p>
-            <w:pPr>
-              <w:widowControl w:val="0"/>
-              <w:pBdr>
-                <w:top w:val="nil"/>
-                <w:left w:val="nil"/>
-                <w:bottom w:val="nil"/>
-                <w:right w:val="nil"/>
-                <w:between w:val="nil"/>
-              </w:pBdr>
-              <w:spacing w:line="240" w:lineRule="auto"/>
-              <w:jc w:val="both"/>
-              <w:rPr>
-                <w:rFonts w:ascii="Calibri" w:hAnsi="Calibri" w:cs="Calibri"/>
-                <w:color w:val="000000"/>
-                <w:shd w:val="clear" w:color="auto" w:fill="FFFFFF"/>
-              </w:rPr>
-            </w:pPr>
-          </w:p>
-        </w:tc>
-      </w:tr>
-      <w:tr>
-        <w:tc>
-          <w:tcPr>
-            <w:tcW w:w="9029" w:type="dxa"/>
-            <w:shd w:val="clear" w:color="auto" w:fill="auto"/>
-            <w:tcMar>
-              <w:top w:w="100" w:type="dxa"/>
-              <w:left w:w="100" w:type="dxa"/>
-              <w:bottom w:w="100" w:type="dxa"/>
-              <w:right w:w="100" w:type="dxa"/>
-            </w:tcMar>
-          </w:tcPr>
-          <w:p>
-            <w:pPr>
-              <w:widowControl w:val="0"/>
-              <w:pBdr>
-                <w:top w:val="nil"/>
-                <w:left w:val="nil"/>
-                <w:bottom w:val="nil"/>
-                <w:right w:val="nil"/>
-                <w:between w:val="nil"/>
-              </w:pBdr>
-              <w:spacing w:line="240" w:lineRule="auto"/>
-              <w:jc w:val="both"/>
-              <w:rPr>
-                <w:rFonts w:ascii="Calibri" w:hAnsi="Calibri" w:cs="Calibri"/>
-                <w:color w:val="000000"/>
-                <w:shd w:val="clear" w:color="auto" w:fill="FFFFFF"/>
-              </w:rPr>
-            </w:pPr>
-            <w:r>
-              <w:rPr>
-                <w:rFonts w:ascii="Calibri" w:hAnsi="Calibri" w:cs="Calibri"/>
-                <w:color w:val="000000"/>
-                <w:shd w:val="clear" w:color="auto" w:fill="FFFFFF"/>
-              </w:rPr>
-              <w:t xml:space="preserve">No DE PLANTAS DEL EDIFICIO: </w:t>
-            </w:r>
-            <w:r>
-              <w:rPr>
-                <w:rFonts w:ascii="Calibri" w:eastAsia="Calibri" w:hAnsi="Calibri" w:cs="Calibri"/>
-              </w:rPr>
-              <w:t/>
-            </w:r>
-          </w:p>
-        </w:tc>
-      </w:tr>
-      <w:tr>
-        <w:tc>
-          <w:tcPr>
-            <w:tcW w:w="9029" w:type="dxa"/>
-            <w:shd w:val="clear" w:color="auto" w:fill="auto"/>
-            <w:tcMar>
-              <w:top w:w="100" w:type="dxa"/>
-              <w:left w:w="100" w:type="dxa"/>
-              <w:bottom w:w="100" w:type="dxa"/>
-              <w:right w:w="100" w:type="dxa"/>
-            </w:tcMar>
-          </w:tcPr>
-          <w:p>
-            <w:pPr>
-              <w:widowControl w:val="0"/>
-              <w:pBdr>
-                <w:top w:val="nil"/>
-                <w:left w:val="nil"/>
-                <w:bottom w:val="nil"/>
-                <w:right w:val="nil"/>
-                <w:between w:val="nil"/>
-              </w:pBdr>
-              <w:spacing w:line="240" w:lineRule="auto"/>
-              <w:jc w:val="both"/>
-              <w:rPr>
-                <w:rFonts w:ascii="Calibri" w:hAnsi="Calibri" w:cs="Calibri"/>
-                <w:color w:val="000000"/>
-                <w:shd w:val="clear" w:color="auto" w:fill="FFFFFF"/>
-              </w:rPr>
-            </w:pPr>
-            <w:r>
-              <w:rPr>
-                <w:rFonts w:ascii="Calibri" w:hAnsi="Calibri" w:cs="Calibri"/>
-                <w:color w:val="000000"/>
-                <w:shd w:val="clear" w:color="auto" w:fill="FFFFFF"/>
-              </w:rPr>
-              <w:t xml:space="preserve">SUPERFICIE: </w:t>
-            </w:r>
-            <w:r>
-              <w:rPr>
-                <w:rFonts w:ascii="Calibri" w:eastAsia="Calibri" w:hAnsi="Calibri" w:cs="Calibri"/>
-              </w:rPr>
-              <w:t> m2</w:t>
-            </w:r>
-          </w:p>
-        </w:tc>
-      </w:tr>
-      <w:tr>
-        <w:tc>
-          <w:tcPr>
-            <w:tcW w:w="9029" w:type="dxa"/>
-            <w:shd w:val="clear" w:color="auto" w:fill="auto"/>
-            <w:tcMar>
-              <w:top w:w="100" w:type="dxa"/>
-              <w:left w:w="100" w:type="dxa"/>
-              <w:bottom w:w="100" w:type="dxa"/>
-              <w:right w:w="100" w:type="dxa"/>
-            </w:tcMar>
-          </w:tcPr>
-          <w:p>
-            <w:pPr>
-              <w:widowControl w:val="0"/>
-              <w:pBdr>
-                <w:top w:val="nil"/>
-                <w:left w:val="nil"/>
-                <w:bottom w:val="nil"/>
-                <w:right w:val="nil"/>
-                <w:between w:val="nil"/>
-              </w:pBdr>
-              <w:spacing w:line="240" w:lineRule="auto"/>
-              <w:jc w:val="both"/>
-              <w:rPr>
-                <w:rFonts w:ascii="Calibri" w:hAnsi="Calibri" w:cs="Calibri"/>
-                <w:color w:val="000000"/>
-                <w:shd w:val="clear" w:color="auto" w:fill="FFFFFF"/>
-              </w:rPr>
-            </w:pPr>
-            <w:r>
-              <w:rPr>
-                <w:rFonts w:ascii="Calibri" w:hAnsi="Calibri" w:cs="Calibri"/>
-                <w:color w:val="000000"/>
-                <w:shd w:val="clear" w:color="auto" w:fill="FFFFFF"/>
-              </w:rPr>
-              <w:t xml:space="preserve">No DE EMPLEADOS: </w:t>
-            </w:r>
-            <w:r>
-              <w:rPr>
-                <w:rFonts w:ascii="Calibri" w:eastAsia="Calibri" w:hAnsi="Calibri" w:cs="Calibri"/>
-              </w:rPr>
-              <w:t/>
-            </w:r>
-          </w:p>
-        </w:tc>
-      </w:tr>
-      <w:tr>
-        <w:tc>
-          <w:tcPr>
-            <w:tcW w:w="9029" w:type="dxa"/>
-            <w:shd w:val="clear" w:color="auto" w:fill="auto"/>
-            <w:tcMar>
-              <w:top w:w="100" w:type="dxa"/>
-              <w:left w:w="100" w:type="dxa"/>
-              <w:bottom w:w="100" w:type="dxa"/>
-              <w:right w:w="100" w:type="dxa"/>
-            </w:tcMar>
-          </w:tcPr>
-          <w:p>
-            <w:pPr>
-              <w:widowControl w:val="0"/>
-              <w:pBdr>
-                <w:top w:val="nil"/>
-                <w:left w:val="nil"/>
-                <w:bottom w:val="nil"/>
-                <w:right w:val="nil"/>
-                <w:between w:val="nil"/>
-              </w:pBdr>
-              <w:spacing w:line="240" w:lineRule="auto"/>
-              <w:jc w:val="both"/>
-              <w:rPr>
-                <w:rFonts w:ascii="Calibri" w:hAnsi="Calibri" w:cs="Calibri"/>
-                <w:color w:val="000000"/>
-                <w:shd w:val="clear" w:color="auto" w:fill="FFFFFF"/>
-              </w:rPr>
-            </w:pPr>
-            <w:r>
-              <w:rPr>
-                <w:rFonts w:ascii="Calibri" w:hAnsi="Calibri" w:cs="Calibri"/>
-                <w:color w:val="000000"/>
-                <w:shd w:val="clear" w:color="auto" w:fill="FFFFFF"/>
-              </w:rPr>
-              <w:t xml:space="preserve">AFORO MÁXIMO: </w:t>
-            </w:r>
-            <w:r>
-              <w:rPr>
-                <w:rFonts w:ascii="Calibri" w:eastAsia="Calibri" w:hAnsi="Calibri" w:cs="Calibri"/>
-              </w:rPr>
-              <w:t/>
+              <w:t xml:space="preserve">100</w:t>
             </w:r>
             <w:r>
               <w:rPr>
@@ -3582,13 +3049,20 @@
         <w:rPr>
           <w:rFonts w:ascii="Calibri" w:eastAsia="Calibri" w:hAnsi="Calibri" w:cs="Calibri"/>
         </w:rPr>
-        <w:t xml:space="preserve"> a </w:t>
-      </w:r>
-      <w:r>
-        <w:rPr>
-          <w:rFonts w:ascii="Calibri" w:eastAsia="Calibri" w:hAnsi="Calibri" w:cs="Calibri"/>
-        </w:rPr>
-        <w:t>05/05/2021 </w:t>
+        <w:t xml:space="preserve"> a</w:t>
+      </w:r>
+      <w:proofErr w:type="gramEnd"/>
+      <w:r>
+        <w:rPr>
+          <w:rFonts w:ascii="Calibri" w:eastAsia="Calibri" w:hAnsi="Calibri" w:cs="Calibri"/>
+        </w:rPr>
+        <w:t xml:space="preserve"> </w:t>
+      </w:r>
+      <w:r>
+        <w:rPr>
+          <w:rFonts w:ascii="Calibri" w:eastAsia="Calibri" w:hAnsi="Calibri" w:cs="Calibri"/>
+        </w:rPr>
+        <w:t>14/05/2021 </w:t>
       </w:r>
     </w:p>
     <w:p>
@@ -3833,7 +3307,7 @@
               <w:rPr>
                 <w:rFonts w:ascii="Calibri" w:eastAsia="Calibri" w:hAnsi="Calibri" w:cs="Calibri"/>
               </w:rPr>
-              <w:t>Dirección </w:t>
+              <w:t xml:space="preserve">Dirección </w:t>
             </w:r>
           </w:p>
         </w:tc>
@@ -3870,7 +3344,7 @@
               <w:rPr>
                 <w:rFonts w:ascii="Calibri" w:eastAsia="Calibri" w:hAnsi="Calibri" w:cs="Calibri"/>
               </w:rPr>
-              <w:t>Trabajadores </w:t>
+              <w:t xml:space="preserve">Trabajadores </w:t>
             </w:r>
           </w:p>
         </w:tc>
@@ -3903,63 +3377,6 @@
         </w:rPr>
       </w:pPr>
     </w:p>
-    <w:tbl>
-      <w:tblPr>
-        <w:tblStyle w:val="a1"/>
-        <w:tblW w:w="9029" w:type="dxa"/>
-        <w:tblInd w:w="0" w:type="dxa"/>
-        <w:tblBorders>
-          <w:top w:val="single" w:sz="8" w:space="0" w:color="000000"/>
-          <w:left w:val="single" w:sz="8" w:space="0" w:color="000000"/>
-          <w:bottom w:val="single" w:sz="8" w:space="0" w:color="000000"/>
-          <w:right w:val="single" w:sz="8" w:space="0" w:color="000000"/>
-          <w:insideH w:val="single" w:sz="8" w:space="0" w:color="000000"/>
-          <w:insideV w:val="single" w:sz="8" w:space="0" w:color="000000"/>
-        </w:tblBorders>
-        <w:tblLayout w:type="fixed"/>
-        <w:tblLook w:val="0600" w:firstRow="0" w:lastRow="0" w:firstColumn="0" w:lastColumn="0" w:noHBand="1" w:noVBand="1"/>
-      </w:tblPr>
-      <w:tblGrid>
-        <w:gridCol w:w="9029"/>
-      </w:tblGrid>
-      <w:tr>
-        <w:tc>
-          <w:tcPr>
-            <w:tcW w:w="9029" w:type="dxa"/>
-            <w:shd w:val="clear" w:color="auto" w:fill="B7B7B7"/>
-            <w:tcMar>
-              <w:top w:w="100" w:type="dxa"/>
-              <w:left w:w="100" w:type="dxa"/>
-              <w:bottom w:w="100" w:type="dxa"/>
-              <w:right w:w="100" w:type="dxa"/>
-            </w:tcMar>
-          </w:tcPr>
-          <w:p>
-            <w:pPr>
-              <w:widowControl w:val="0"/>
-              <w:pBdr>
-                <w:top w:val="nil"/>
-                <w:left w:val="nil"/>
-                <w:bottom w:val="nil"/>
-                <w:right w:val="nil"/>
-                <w:between w:val="nil"/>
-              </w:pBdr>
-              <w:spacing w:line="240" w:lineRule="auto"/>
-              <w:jc w:val="both"/>
-              <w:rPr>
-                <w:rFonts w:ascii="Calibri" w:eastAsia="Calibri" w:hAnsi="Calibri" w:cs="Calibri"/>
-              </w:rPr>
-            </w:pPr>
-            <w:r>
-              <w:rPr>
-                <w:rFonts w:ascii="Calibri" w:eastAsia="Calibri" w:hAnsi="Calibri" w:cs="Calibri"/>
-              </w:rPr>
-              <w:t>JERARQUÍA</w:t>
-            </w:r>
-          </w:p>
-        </w:tc>
-      </w:tr>
-    </w:tbl>
     <w:p>
       <w:pPr>
         <w:spacing w:line="240" w:lineRule="auto"/>
@@ -4857,19 +4274,51 @@
         <w:rPr>
           <w:rFonts w:ascii="Calibri" w:eastAsia="Calibri" w:hAnsi="Calibri" w:cs="Calibri"/>
         </w:rPr>
-        <w:t>A través de esta modalidad el empresario &lt;nombre</w:t>
-      </w:r>
-      <w:r>
-        <w:rPr>
-          <w:rFonts w:ascii="Calibri" w:eastAsia="Calibri" w:hAnsi="Calibri" w:cs="Calibri"/>
-        </w:rPr>
-        <w:t>Responsable</w:t>
-      </w:r>
-      <w:r>
-        <w:rPr>
-          <w:rFonts w:ascii="Calibri" w:eastAsia="Calibri" w:hAnsi="Calibri" w:cs="Calibri"/>
-        </w:rPr>
-        <w:t>&gt;se compromete a:</w:t>
+        <w:t>A través de esta modalidad el</w:t>
+      </w:r>
+      <w:r>
+        <w:rPr>
+          <w:rFonts w:ascii="Calibri" w:eastAsia="Calibri" w:hAnsi="Calibri" w:cs="Calibri"/>
+        </w:rPr>
+        <w:t>/</w:t>
+      </w:r>
+      <w:proofErr w:type="gramStart"/>
+      <w:r>
+        <w:rPr>
+          <w:rFonts w:ascii="Calibri" w:eastAsia="Calibri" w:hAnsi="Calibri" w:cs="Calibri"/>
+        </w:rPr>
+        <w:t>los</w:t>
+      </w:r>
+      <w:r>
+        <w:rPr>
+          <w:rFonts w:ascii="Calibri" w:eastAsia="Calibri" w:hAnsi="Calibri" w:cs="Calibri"/>
+        </w:rPr>
+        <w:t xml:space="preserve"> empresario</w:t>
+      </w:r>
+      <w:proofErr w:type="gramEnd"/>
+      <w:r>
+        <w:rPr>
+          <w:rFonts w:ascii="Calibri" w:eastAsia="Calibri" w:hAnsi="Calibri" w:cs="Calibri"/>
+        </w:rPr>
+        <w:t>/s</w:t>
+      </w:r>
+      <w:r>
+        <w:rPr>
+          <w:rFonts w:ascii="Calibri" w:eastAsia="Calibri" w:hAnsi="Calibri" w:cs="Calibri"/>
+        </w:rPr>
+        <w:t xml:space="preserve"> se compromete</w:t>
+      </w:r>
+      <w:r>
+        <w:rPr>
+          <w:rFonts w:ascii="Calibri" w:eastAsia="Calibri" w:hAnsi="Calibri" w:cs="Calibri"/>
+        </w:rPr>
+        <w:t>/n</w:t>
+      </w:r>
+      <w:r>
+        <w:rPr>
+          <w:rFonts w:ascii="Calibri" w:eastAsia="Calibri" w:hAnsi="Calibri" w:cs="Calibri"/>
+        </w:rPr>
+        <w:t xml:space="preserve"> a:</w:t>
       </w:r>
     </w:p>
     <w:p>
@@ -5477,38 +4926,8 @@
         <w:rPr>
           <w:rFonts w:ascii="Calibri" w:eastAsia="Calibri" w:hAnsi="Calibri" w:cs="Calibri"/>
         </w:rPr>
-        <w:t>· &lt;nombre</w:t>
-      </w:r>
-      <w:r>
-        <w:rPr>
-          <w:rFonts w:ascii="Calibri" w:eastAsia="Calibri" w:hAnsi="Calibri" w:cs="Calibri"/>
-        </w:rPr>
-        <w:t>Responsable</w:t>
-      </w:r>
-      <w:r>
-        <w:rPr>
-          <w:rFonts w:ascii="Calibri" w:eastAsia="Calibri" w:hAnsi="Calibri" w:cs="Calibri"/>
-        </w:rPr>
-        <w:t>&gt;</w:t>
-      </w:r>
-    </w:p>
-    <w:p>
-      <w:pPr>
-        <w:spacing w:line="240" w:lineRule="auto"/>
-        <w:jc w:val="both"/>
-        <w:rPr>
-          <w:rFonts w:ascii="Calibri" w:eastAsia="Calibri" w:hAnsi="Calibri" w:cs="Calibri"/>
-        </w:rPr>
-      </w:pPr>
-    </w:p>
-    <w:p>
-      <w:pPr>
-        <w:spacing w:line="240" w:lineRule="auto"/>
-        <w:jc w:val="both"/>
-        <w:rPr>
-          <w:rFonts w:ascii="Calibri" w:eastAsia="Calibri" w:hAnsi="Calibri" w:cs="Calibri"/>
-        </w:rPr>
-      </w:pPr>
+        <w:t>prueba admin</w:t>
+      </w:r>
     </w:p>
     <w:p>
       <w:pPr>
@@ -5730,7 +5149,21 @@
         <w:rPr>
           <w:rFonts w:ascii="Calibri" w:eastAsia="Calibri" w:hAnsi="Calibri" w:cs="Calibri"/>
         </w:rPr>
-        <w:t>- Cierre del centro de trabajo y activación de alarma antiatracos.</w:t>
+        <w:t xml:space="preserve">- Cierre del centro de trabajo y activación de alarma </w:t>
+      </w:r>
+      <w:proofErr w:type="spellStart"/>
+      <w:r>
+        <w:rPr>
+          <w:rFonts w:ascii="Calibri" w:eastAsia="Calibri" w:hAnsi="Calibri" w:cs="Calibri"/>
+        </w:rPr>
+        <w:t>antiatracos</w:t>
+      </w:r>
+      <w:proofErr w:type="spellEnd"/>
+      <w:r>
+        <w:rPr>
+          <w:rFonts w:ascii="Calibri" w:eastAsia="Calibri" w:hAnsi="Calibri" w:cs="Calibri"/>
+        </w:rPr>
+        <w:t>.</w:t>
       </w:r>
     </w:p>
     <w:p>
@@ -6258,7 +5691,21 @@
         <w:rPr>
           <w:rFonts w:ascii="Calibri" w:eastAsia="Calibri" w:hAnsi="Calibri" w:cs="Calibri"/>
         </w:rPr>
-        <w:t>- Tras la incorporación de un trabajador perteneciente a algún colectivo especial (menor, embarazada, madre lactante, especialmente sensible, con discapacidad, etc..)</w:t>
+        <w:t xml:space="preserve">- Tras la incorporación de un trabajador perteneciente a algún colectivo especial (menor, embarazada, madre lactante, especialmente sensible, con discapacidad, </w:t>
+      </w:r>
+      <w:proofErr w:type="gramStart"/>
+      <w:r>
+        <w:rPr>
+          <w:rFonts w:ascii="Calibri" w:eastAsia="Calibri" w:hAnsi="Calibri" w:cs="Calibri"/>
+        </w:rPr>
+        <w:t>etc..</w:t>
+      </w:r>
+      <w:proofErr w:type="gramEnd"/>
+      <w:r>
+        <w:rPr>
+          <w:rFonts w:ascii="Calibri" w:eastAsia="Calibri" w:hAnsi="Calibri" w:cs="Calibri"/>
+        </w:rPr>
+        <w:t>)</w:t>
       </w:r>
     </w:p>
     <w:p>
@@ -6898,7 +6345,21 @@
           <w:rFonts w:ascii="Calibri" w:eastAsia="Calibri" w:hAnsi="Calibri" w:cs="Calibri"/>
         </w:rPr>
         <w:lastRenderedPageBreak/>
-        <w:t>Se trata de que los trabajadores aprendan lo que tienen que hacer, haciéndolo. La formación de los trabajadores será la necesaria y adecuada a su puesto de trabajo, para lo cual se analizan los riesgos de los diferentes puestos de trabajo, las medidas preventivas que deben tenerse en cuenta así como el adiestramiento necesario encaminado a evitar los riesgos evaluados.</w:t>
+        <w:t xml:space="preserve">Se trata de que los trabajadores aprendan lo que tienen que hacer, haciéndolo. La formación de los trabajadores será la necesaria y adecuada a su puesto de trabajo, para lo cual se analizan los riesgos de los diferentes puestos de trabajo, las medidas preventivas que deben tenerse en </w:t>
+      </w:r>
+      <w:proofErr w:type="gramStart"/>
+      <w:r>
+        <w:rPr>
+          <w:rFonts w:ascii="Calibri" w:eastAsia="Calibri" w:hAnsi="Calibri" w:cs="Calibri"/>
+        </w:rPr>
+        <w:t>cuenta</w:t>
+      </w:r>
+      <w:proofErr w:type="gramEnd"/>
+      <w:r>
+        <w:rPr>
+          <w:rFonts w:ascii="Calibri" w:eastAsia="Calibri" w:hAnsi="Calibri" w:cs="Calibri"/>
+        </w:rPr>
+        <w:t xml:space="preserve"> así como el adiestramiento necesario encaminado a evitar los riesgos evaluados.</w:t>
       </w:r>
     </w:p>
     <w:p>
@@ -6960,7 +6421,33 @@
         <w:rPr>
           <w:rFonts w:ascii="Calibri" w:eastAsia="Calibri" w:hAnsi="Calibri" w:cs="Calibri"/>
         </w:rPr>
-        <w:t>La formación/adiestramiento necesarios es ofrecida por la persona que tenga los conocimientos y las destrezas necesarias para ello (en caso necesario se externalizará la responsabilidad de la formación específica de los trabajadores).</w:t>
+        <w:t>La formación/</w:t>
+      </w:r>
+      <w:proofErr w:type="gramStart"/>
+      <w:r>
+        <w:rPr>
+          <w:rFonts w:ascii="Calibri" w:eastAsia="Calibri" w:hAnsi="Calibri" w:cs="Calibri"/>
+        </w:rPr>
+        <w:t>adiestramiento</w:t>
+      </w:r>
+      <w:r>
+        <w:rPr>
+          <w:rFonts w:ascii="Calibri" w:eastAsia="Calibri" w:hAnsi="Calibri" w:cs="Calibri"/>
+        </w:rPr>
+        <w:t xml:space="preserve"> </w:t>
+      </w:r>
+      <w:r>
+        <w:rPr>
+          <w:rFonts w:ascii="Calibri" w:eastAsia="Calibri" w:hAnsi="Calibri" w:cs="Calibri"/>
+        </w:rPr>
+        <w:t>necesarios</w:t>
+      </w:r>
+      <w:proofErr w:type="gramEnd"/>
+      <w:r>
+        <w:rPr>
+          <w:rFonts w:ascii="Calibri" w:eastAsia="Calibri" w:hAnsi="Calibri" w:cs="Calibri"/>
+        </w:rPr>
+        <w:t xml:space="preserve"> es ofrecida por la persona que tenga los conocimientos y las destrezas necesarias para ello (en caso necesario se externalizará la responsabilidad de la formación específica de los trabajadores).</w:t>
       </w:r>
     </w:p>
     <w:p>
@@ -6985,7 +6472,21 @@
         <w:rPr>
           <w:rFonts w:ascii="Calibri" w:eastAsia="Calibri" w:hAnsi="Calibri" w:cs="Calibri"/>
         </w:rPr>
-        <w:t>En cualquier caso el aprendizaje que debe conseguir el trabajador para el correcto desempeño de su puesto de trabajo se desarrollará en el propio centro de trabajo y en horario laboral y nunca supondrá coste alguno para él.</w:t>
+        <w:t xml:space="preserve">En cualquier </w:t>
+      </w:r>
+      <w:proofErr w:type="gramStart"/>
+      <w:r>
+        <w:rPr>
+          <w:rFonts w:ascii="Calibri" w:eastAsia="Calibri" w:hAnsi="Calibri" w:cs="Calibri"/>
+        </w:rPr>
+        <w:t>caso</w:t>
+      </w:r>
+      <w:proofErr w:type="gramEnd"/>
+      <w:r>
+        <w:rPr>
+          <w:rFonts w:ascii="Calibri" w:eastAsia="Calibri" w:hAnsi="Calibri" w:cs="Calibri"/>
+        </w:rPr>
+        <w:t xml:space="preserve"> el aprendizaje que debe conseguir el trabajador para el correcto desempeño de su puesto de trabajo se desarrollará en el propio centro de trabajo y en horario laboral y nunca supondrá coste alguno para él.</w:t>
       </w:r>
     </w:p>
     <w:p>
@@ -7261,7 +6762,21 @@
         <w:rPr>
           <w:rFonts w:ascii="Calibri" w:eastAsia="Calibri" w:hAnsi="Calibri" w:cs="Calibri"/>
         </w:rPr>
-        <w:t>En caso de designarse un Delegado de prevención éste será el Delegado del personal. En caso de no designarse ningún delegado de Prevención, ejercerá la representación de los trabajadores el encargado o mando intermedio de mayor antigüedad en la empresa.</w:t>
+        <w:t xml:space="preserve">En caso de designarse un </w:t>
+      </w:r>
+      <w:proofErr w:type="gramStart"/>
+      <w:r>
+        <w:rPr>
+          <w:rFonts w:ascii="Calibri" w:eastAsia="Calibri" w:hAnsi="Calibri" w:cs="Calibri"/>
+        </w:rPr>
+        <w:t>Delegado</w:t>
+      </w:r>
+      <w:proofErr w:type="gramEnd"/>
+      <w:r>
+        <w:rPr>
+          <w:rFonts w:ascii="Calibri" w:eastAsia="Calibri" w:hAnsi="Calibri" w:cs="Calibri"/>
+        </w:rPr>
+        <w:t xml:space="preserve"> de prevención éste será el Delegado del personal. En caso de no designarse ningún delegado de Prevención, ejercerá la representación de los trabajadores el encargado o mando intermedio de mayor antigüedad en la empresa.</w:t>
       </w:r>
     </w:p>
     <w:p>
@@ -7440,7 +6955,19 @@
         <w:rPr>
           <w:rFonts w:ascii="Calibri" w:eastAsia="Calibri" w:hAnsi="Calibri" w:cs="Calibri"/>
         </w:rPr>
-        <w:t>En los casos en los que se produzcan daños a la salud del trabajador, el empresario tiene la obligación de investigar las causas que lo han producido así como tomar medidas para evitar que vuelva a ocurrir. Este procedimiento tiene el objeto de definir las prácticas a realizar por la empresa en caso de accidente.</w:t>
+        <w:t xml:space="preserve">En los casos en los que se produzcan daños a la salud del trabajador, el empresario tiene la obligación de investigar las causas que lo han </w:t>
+      </w:r>
+      <w:r>
+        <w:rPr>
+          <w:rFonts w:ascii="Calibri" w:eastAsia="Calibri" w:hAnsi="Calibri" w:cs="Calibri"/>
+        </w:rPr>
+        <w:t>producido,</w:t>
+      </w:r>
+      <w:r>
+        <w:rPr>
+          <w:rFonts w:ascii="Calibri" w:eastAsia="Calibri" w:hAnsi="Calibri" w:cs="Calibri"/>
+        </w:rPr>
+        <w:t xml:space="preserve"> así como tomar medidas para evitar que vuelva a ocurrir. Este procedimiento tiene el objeto de definir las prácticas a realizar por la empresa en caso de accidente.</w:t>
       </w:r>
     </w:p>
     <w:p>
@@ -8367,7 +7894,19 @@
         <w:rPr>
           <w:rFonts w:ascii="Calibri" w:eastAsia="Calibri" w:hAnsi="Calibri" w:cs="Calibri"/>
         </w:rPr>
-        <w:t>La responsabilidad de documentar, conservar, revisar, mantener y gestionar el sistema de prevención así como todos los documentos necesarios es del responsable de prevención designado.</w:t>
+        <w:t xml:space="preserve">La responsabilidad de documentar, conservar, revisar, mantener y gestionar el sistema de </w:t>
+      </w:r>
+      <w:r>
+        <w:rPr>
+          <w:rFonts w:ascii="Calibri" w:eastAsia="Calibri" w:hAnsi="Calibri" w:cs="Calibri"/>
+        </w:rPr>
+        <w:t>prevención,</w:t>
+      </w:r>
+      <w:r>
+        <w:rPr>
+          <w:rFonts w:ascii="Calibri" w:eastAsia="Calibri" w:hAnsi="Calibri" w:cs="Calibri"/>
+        </w:rPr>
+        <w:t xml:space="preserve"> así como todos los documentos necesarios es del responsable de prevención designado.</w:t>
       </w:r>
     </w:p>
     <w:p>
@@ -8581,280 +8120,324 @@
               </w:rPr>
               <w:t>DESCRIPCIÓN DE CENTROS DE TRABAJO</w:t>
             </w:r>
+            <w:r>
+              <w:rPr>
+                <w:rFonts w:ascii="Calibri" w:eastAsia="Calibri" w:hAnsi="Calibri" w:cs="Calibri"/>
+              </w:rPr>
+              <w:t xml:space="preserve"> </w:t>
+            </w:r>
           </w:p>
         </w:tc>
       </w:tr>
-    </w:tbl>
-    <w:p>
-      <w:pPr>
-        <w:spacing w:line="240" w:lineRule="auto"/>
-        <w:jc w:val="both"/>
-        <w:rPr>
-          <w:rFonts w:ascii="Calibri" w:eastAsia="Calibri" w:hAnsi="Calibri" w:cs="Calibri"/>
-          <w:highlight w:val="white"/>
-        </w:rPr>
-      </w:pPr>
-    </w:p>
-    <w:p>
-      <w:pPr>
-        <w:spacing w:line="240" w:lineRule="auto"/>
-        <w:jc w:val="both"/>
-        <w:rPr>
-          <w:rFonts w:ascii="Calibri" w:eastAsia="Calibri" w:hAnsi="Calibri" w:cs="Calibri"/>
-          <w:highlight w:val="white"/>
-        </w:rPr>
-      </w:pPr>
-    </w:p>
-    <w:p>
-      <w:pPr>
-        <w:spacing w:line="240" w:lineRule="auto"/>
-        <w:jc w:val="both"/>
-        <w:rPr>
-          <w:rFonts w:ascii="Calibri" w:eastAsia="Calibri" w:hAnsi="Calibri" w:cs="Calibri"/>
-          <w:highlight w:val="white"/>
-        </w:rPr>
-      </w:pPr>
-    </w:p>
-    <w:p>
-      <w:pPr>
-        <w:spacing w:line="240" w:lineRule="auto"/>
-        <w:jc w:val="both"/>
-        <w:rPr>
-          <w:rFonts w:ascii="Calibri" w:eastAsia="Calibri" w:hAnsi="Calibri" w:cs="Calibri"/>
-          <w:highlight w:val="white"/>
-        </w:rPr>
-      </w:pPr>
-      <w:r>
-        <w:br w:type="page"/>
-      </w:r>
-    </w:p>
-    <w:p>
-      <w:pPr>
-        <w:pStyle w:val="Ttulo2"/>
-        <w:spacing w:line="240" w:lineRule="auto"/>
-        <w:jc w:val="both"/>
-      </w:pPr>
-      <w:bookmarkStart w:id="61" w:name="_q9t6u7sj8q6p" w:colFirst="0" w:colLast="0"/>
-      <w:bookmarkEnd w:id="61"/>
-      <w:r>
-        <w:lastRenderedPageBreak/>
-        <w:t>8.2 Situaciones de emergencia.</w:t>
-      </w:r>
-    </w:p>
-    <w:p>
-      <w:pPr>
-        <w:spacing w:line="240" w:lineRule="auto"/>
-        <w:ind w:firstLine="720"/>
-        <w:jc w:val="both"/>
-        <w:rPr>
-          <w:rFonts w:ascii="Calibri" w:eastAsia="Calibri" w:hAnsi="Calibri" w:cs="Calibri"/>
-        </w:rPr>
-      </w:pPr>
-      <w:r>
-        <w:rPr>
-          <w:rFonts w:ascii="Calibri" w:eastAsia="Calibri" w:hAnsi="Calibri" w:cs="Calibri"/>
-          <w:highlight w:val="white"/>
-        </w:rPr>
-        <w:t>Atendiendo a la actividad de la empresa, a los pro</w:t>
-      </w:r>
-      <w:r>
-        <w:rPr>
-          <w:rFonts w:ascii="Calibri" w:eastAsia="Calibri" w:hAnsi="Calibri" w:cs="Calibri"/>
-        </w:rPr>
-        <w:t>cedimientos de trabajo descritos y a las instalaciones existentes en el centro de trabajo, se han tenido en cuenta las siguientes situaciones de emergencia:</w:t>
-      </w:r>
-    </w:p>
-    <w:p>
-      <w:pPr>
-        <w:spacing w:line="240" w:lineRule="auto"/>
-        <w:jc w:val="both"/>
-        <w:rPr>
-          <w:rFonts w:ascii="Calibri" w:eastAsia="Calibri" w:hAnsi="Calibri" w:cs="Calibri"/>
-        </w:rPr>
-      </w:pPr>
-      <w:r>
-        <w:rPr>
-          <w:rFonts w:ascii="Calibri" w:eastAsia="Calibri" w:hAnsi="Calibri" w:cs="Calibri"/>
-        </w:rPr>
-        <w:t>· Situación de emergencia en caso de incendio.</w:t>
-      </w:r>
-    </w:p>
-    <w:p>
-      <w:pPr>
-        <w:spacing w:line="240" w:lineRule="auto"/>
-        <w:jc w:val="both"/>
-        <w:rPr>
-          <w:rFonts w:ascii="Calibri" w:eastAsia="Calibri" w:hAnsi="Calibri" w:cs="Calibri"/>
-        </w:rPr>
-      </w:pPr>
-      <w:r>
-        <w:rPr>
-          <w:rFonts w:ascii="Calibri" w:eastAsia="Calibri" w:hAnsi="Calibri" w:cs="Calibri"/>
-        </w:rPr>
-        <w:t>· Situación de emergencia en caso de evacuación inmediata (causas naturales, etc...).</w:t>
-      </w:r>
-    </w:p>
-    <w:p>
-      <w:pPr>
-        <w:spacing w:line="240" w:lineRule="auto"/>
-        <w:jc w:val="both"/>
-        <w:rPr>
-          <w:rFonts w:ascii="Calibri" w:eastAsia="Calibri" w:hAnsi="Calibri" w:cs="Calibri"/>
-        </w:rPr>
-      </w:pPr>
-      <w:r>
-        <w:rPr>
-          <w:rFonts w:ascii="Calibri" w:eastAsia="Calibri" w:hAnsi="Calibri" w:cs="Calibri"/>
-        </w:rPr>
-        <w:t>· Situación de emergencia en caso de primeros auxilios.</w:t>
-      </w:r>
-      <w:r>
-        <w:br w:type="page"/>
-      </w:r>
-    </w:p>
-    <w:p>
-      <w:pPr>
-        <w:spacing w:line="240" w:lineRule="auto"/>
-        <w:jc w:val="both"/>
-        <w:rPr>
-          <w:rFonts w:ascii="Calibri" w:eastAsia="Calibri" w:hAnsi="Calibri" w:cs="Calibri"/>
-        </w:rPr>
-      </w:pPr>
-    </w:p>
-    <w:p>
-      <w:pPr>
-        <w:pStyle w:val="Ttulo2"/>
-        <w:spacing w:line="240" w:lineRule="auto"/>
-        <w:jc w:val="both"/>
-      </w:pPr>
-      <w:bookmarkStart w:id="62" w:name="_w8ykebk0qplu" w:colFirst="0" w:colLast="0"/>
-      <w:bookmarkEnd w:id="62"/>
-      <w:r>
-        <w:t>8.3 Sistema Organizativo ante situaciones de emergencia.</w:t>
-      </w:r>
-    </w:p>
-    <w:p>
-      <w:pPr>
-        <w:spacing w:line="240" w:lineRule="auto"/>
-        <w:ind w:firstLine="720"/>
-        <w:jc w:val="both"/>
-        <w:rPr>
-          <w:rFonts w:ascii="Calibri" w:eastAsia="Calibri" w:hAnsi="Calibri" w:cs="Calibri"/>
-        </w:rPr>
-      </w:pPr>
-      <w:r>
-        <w:rPr>
-          <w:rFonts w:ascii="Calibri" w:eastAsia="Calibri" w:hAnsi="Calibri" w:cs="Calibri"/>
-        </w:rPr>
-        <w:t>Para cada una de las situaciones contempladas en el apartado anterior se disponen:</w:t>
-      </w:r>
-    </w:p>
-    <w:p>
-      <w:pPr>
-        <w:spacing w:line="240" w:lineRule="auto"/>
-        <w:jc w:val="both"/>
-        <w:rPr>
-          <w:rFonts w:ascii="Calibri" w:eastAsia="Calibri" w:hAnsi="Calibri" w:cs="Calibri"/>
-        </w:rPr>
-      </w:pPr>
-      <w:r>
-        <w:rPr>
-          <w:rFonts w:ascii="Calibri" w:eastAsia="Calibri" w:hAnsi="Calibri" w:cs="Calibri"/>
-        </w:rPr>
-        <w:t>· Recursos técnicos.</w:t>
-      </w:r>
-    </w:p>
-    <w:p>
-      <w:pPr>
-        <w:spacing w:line="240" w:lineRule="auto"/>
-        <w:jc w:val="both"/>
-        <w:rPr>
-          <w:rFonts w:ascii="Calibri" w:eastAsia="Calibri" w:hAnsi="Calibri" w:cs="Calibri"/>
-        </w:rPr>
-      </w:pPr>
-      <w:r>
-        <w:rPr>
-          <w:rFonts w:ascii="Calibri" w:eastAsia="Calibri" w:hAnsi="Calibri" w:cs="Calibri"/>
-        </w:rPr>
-        <w:t>· Recursos humanos.</w:t>
-      </w:r>
-    </w:p>
-    <w:p>
-      <w:pPr>
-        <w:spacing w:line="240" w:lineRule="auto"/>
-        <w:jc w:val="both"/>
-        <w:rPr>
-          <w:rFonts w:ascii="Calibri" w:eastAsia="Calibri" w:hAnsi="Calibri" w:cs="Calibri"/>
-        </w:rPr>
-      </w:pPr>
-      <w:r>
-        <w:rPr>
-          <w:rFonts w:ascii="Calibri" w:eastAsia="Calibri" w:hAnsi="Calibri" w:cs="Calibri"/>
-        </w:rPr>
-        <w:t>· Procedimientos de actuación.</w:t>
-      </w:r>
-    </w:p>
-    <w:p>
-      <w:pPr>
-        <w:spacing w:line="240" w:lineRule="auto"/>
-        <w:jc w:val="both"/>
-        <w:rPr>
-          <w:rFonts w:ascii="Calibri" w:eastAsia="Calibri" w:hAnsi="Calibri" w:cs="Calibri"/>
-        </w:rPr>
-      </w:pPr>
-    </w:p>
-    <w:p>
-      <w:pPr>
-        <w:spacing w:line="240" w:lineRule="auto"/>
-        <w:ind w:firstLine="720"/>
-        <w:jc w:val="both"/>
-        <w:rPr>
-          <w:rFonts w:ascii="Calibri" w:eastAsia="Calibri" w:hAnsi="Calibri" w:cs="Calibri"/>
-        </w:rPr>
-      </w:pPr>
-      <w:r>
-        <w:rPr>
-          <w:rFonts w:ascii="Calibri" w:eastAsia="Calibri" w:hAnsi="Calibri" w:cs="Calibri"/>
-        </w:rPr>
-        <w:t>El siguiente cuadro esquematiza el sistema organizativo de la empresa ante situaciones de emergencia.</w:t>
-      </w:r>
-    </w:p>
-    <w:p>
-      <w:pPr>
-        <w:spacing w:line="240" w:lineRule="auto"/>
-        <w:jc w:val="both"/>
-        <w:rPr>
-          <w:rFonts w:ascii="Calibri" w:eastAsia="Calibri" w:hAnsi="Calibri" w:cs="Calibri"/>
-        </w:rPr>
-      </w:pPr>
-    </w:p>
-    <w:tbl>
-      <w:tblPr>
-        <w:tblStyle w:val="a3"/>
-        <w:tblW w:w="9029" w:type="dxa"/>
-        <w:tblInd w:w="0" w:type="dxa"/>
-        <w:tblBorders>
-          <w:top w:val="single" w:sz="8" w:space="0" w:color="000000"/>
-          <w:left w:val="single" w:sz="8" w:space="0" w:color="000000"/>
-          <w:bottom w:val="single" w:sz="8" w:space="0" w:color="000000"/>
-          <w:right w:val="single" w:sz="8" w:space="0" w:color="000000"/>
-          <w:insideH w:val="single" w:sz="8" w:space="0" w:color="000000"/>
-          <w:insideV w:val="single" w:sz="8" w:space="0" w:color="000000"/>
-        </w:tblBorders>
-        <w:tblLayout w:type="fixed"/>
-        <w:tblLook w:val="0600" w:firstRow="0" w:lastRow="0" w:firstColumn="0" w:lastColumn="0" w:noHBand="1" w:noVBand="1"/>
-      </w:tblPr>
-      <w:tblGrid>
-        <w:gridCol w:w="2258"/>
-        <w:gridCol w:w="2257"/>
-        <w:gridCol w:w="2257"/>
-        <w:gridCol w:w="2257"/>
-      </w:tblGrid>
       <w:tr>
         <w:tc>
           <w:tcPr>
-            <w:tcW w:w="2257" w:type="dxa"/>
-            <w:shd w:val="clear" w:color="auto" w:fill="B7B7B7"/>
+            <w:tcW w:w="9029" w:type="dxa"/>
+            <w:shd w:val="clear" w:color="auto" w:fill="auto"/>
+            <w:tcMar>
+              <w:top w:w="100" w:type="dxa"/>
+              <w:left w:w="100" w:type="dxa"/>
+              <w:bottom w:w="100" w:type="dxa"/>
+              <w:right w:w="100" w:type="dxa"/>
+            </w:tcMar>
+          </w:tcPr>
+          <w:p>
+            <w:pPr>
+              <w:widowControl w:val="0"/>
+              <w:pBdr>
+                <w:top w:val="nil"/>
+                <w:left w:val="nil"/>
+                <w:bottom w:val="nil"/>
+                <w:right w:val="nil"/>
+                <w:between w:val="nil"/>
+              </w:pBdr>
+              <w:spacing w:line="240" w:lineRule="auto"/>
+              <w:jc w:val="both"/>
+              <w:rPr>
+                <w:rFonts w:ascii="Calibri" w:eastAsia="Calibri" w:hAnsi="Calibri" w:cs="Calibri"/>
+              </w:rPr>
+            </w:pPr>
+            <w:r>
+              <w:rPr>
+                <w:rFonts w:ascii="Calibri" w:eastAsia="Calibri" w:hAnsi="Calibri" w:cs="Calibri"/>
+              </w:rPr>
+              <w:t xml:space="preserve">Centro Prueba</w:t>
+            </w:r>
+            <w:r>
+              <w:rPr>
+                <w:rFonts w:ascii="Calibri" w:eastAsia="Calibri" w:hAnsi="Calibri" w:cs="Calibri"/>
+              </w:rPr>
+              <w:t xml:space="preserve"> </w:t>
+            </w:r>
+          </w:p>
+        </w:tc>
+      </w:tr>
+      <w:tr>
+        <w:tc>
+          <w:tcPr>
+            <w:tcW w:w="9029" w:type="dxa"/>
+            <w:shd w:val="clear" w:color="auto" w:fill="auto"/>
+            <w:tcMar>
+              <w:top w:w="100" w:type="dxa"/>
+              <w:left w:w="100" w:type="dxa"/>
+              <w:bottom w:w="100" w:type="dxa"/>
+              <w:right w:w="100" w:type="dxa"/>
+            </w:tcMar>
+          </w:tcPr>
+          <w:p>
+            <w:pPr>
+              <w:widowControl w:val="0"/>
+              <w:pBdr>
+                <w:top w:val="nil"/>
+                <w:left w:val="nil"/>
+                <w:bottom w:val="nil"/>
+                <w:right w:val="nil"/>
+                <w:between w:val="nil"/>
+              </w:pBdr>
+              <w:spacing w:line="240" w:lineRule="auto"/>
+              <w:jc w:val="both"/>
+              <w:rPr>
+                <w:rFonts w:ascii="Calibri" w:eastAsia="Calibri" w:hAnsi="Calibri" w:cs="Calibri"/>
+              </w:rPr>
+            </w:pPr>
+            <w:r>
+              <w:rPr>
+                <w:rFonts w:ascii="Calibri" w:hAnsi="Calibri" w:cs="Calibri"/>
+                <w:color w:val="000000"/>
+                <w:shd w:val="clear" w:color="auto" w:fill="FFFFFF"/>
+              </w:rPr>
+              <w:t xml:space="preserve">El centro está ubicado en </w:t>
+            </w:r>
+            <w:r>
+              <w:rPr>
+                <w:rFonts w:ascii="Calibri" w:eastAsia="Calibri" w:hAnsi="Calibri" w:cs="Calibri"/>
+              </w:rPr>
+              <w:t xml:space="preserve">Dir prueba, pob prueba (prov prueva), </w:t>
+            </w:r>
+            <w:r>
+              <w:rPr>
+                <w:rFonts w:ascii="Calibri" w:hAnsi="Calibri" w:cs="Calibri"/>
+                <w:color w:val="000000"/>
+                <w:shd w:val="clear" w:color="auto" w:fill="FFFFFF"/>
+              </w:rPr>
+              <w:t xml:space="preserve">destinado a la actividad de , cuenta con una superficie de 2000m2,  repartidas entre 2 plantas. El aforo máximo es de 100 (personal en tránsito y empleados).</w:t>
+            </w:r>
+          </w:p>
+        </w:tc>
+      </w:tr>
+      <w:tr>
+        <w:tc>
+          <w:tcPr>
+            <w:tcW w:w="9029" w:type="dxa"/>
+            <w:shd w:val="clear" w:color="auto" w:fill="auto"/>
+            <w:tcMar>
+              <w:top w:w="100" w:type="dxa"/>
+              <w:left w:w="100" w:type="dxa"/>
+              <w:bottom w:w="100" w:type="dxa"/>
+              <w:right w:w="100" w:type="dxa"/>
+            </w:tcMar>
+          </w:tcPr>
+          <w:p>
+            <w:pPr>
+              <w:widowControl w:val="0"/>
+              <w:pBdr>
+                <w:top w:val="nil"/>
+                <w:left w:val="nil"/>
+                <w:bottom w:val="nil"/>
+                <w:right w:val="nil"/>
+                <w:between w:val="nil"/>
+              </w:pBdr>
+              <w:spacing w:line="240" w:lineRule="auto"/>
+              <w:jc w:val="both"/>
+              <w:rPr>
+                <w:rFonts w:ascii="Calibri" w:eastAsia="Calibri" w:hAnsi="Calibri" w:cs="Calibri"/>
+              </w:rPr>
+            </w:pPr>
+            <w:r>
+              <w:rPr>
+                <w:rFonts w:ascii="Calibri" w:hAnsi="Calibri" w:cs="Calibri"/>
+                <w:color w:val="000000"/>
+                <w:shd w:val="clear" w:color="auto" w:fill="FFFFFF"/>
+              </w:rPr>
+              <w:t xml:space="preserve">Entorno: </w:t>
+            </w:r>
+          </w:p>
+        </w:tc>
+      </w:tr>
+      <w:tr>
+        <w:tc>
+          <w:tcPr>
+            <w:tcW w:w="9029" w:type="dxa"/>
+            <w:shd w:val="clear" w:color="auto" w:fill="auto"/>
+            <w:tcMar>
+              <w:top w:w="100" w:type="dxa"/>
+              <w:left w:w="100" w:type="dxa"/>
+              <w:bottom w:w="100" w:type="dxa"/>
+              <w:right w:w="100" w:type="dxa"/>
+            </w:tcMar>
+          </w:tcPr>
+          <w:p>
+            <w:pPr>
+              <w:pStyle w:val="NormalWeb"/>
+              <w:spacing w:before="0" w:beforeAutospacing="0" w:after="0" w:afterAutospacing="0"/>
+            </w:pPr>
+            <w:r>
+              <w:rPr>
+                <w:rFonts w:ascii="Calibri" w:hAnsi="Calibri" w:cs="Calibri"/>
+                <w:color w:val="000000"/>
+                <w:sz w:val="22"/>
+                <w:szCs w:val="22"/>
+                <w:shd w:val="clear" w:color="auto" w:fill="FFFFFF"/>
+              </w:rPr>
+              <w:t xml:space="preserve">El centro se encuentra ubicado en una zona </w:t>
+            </w:r>
+            <w:r>
+              <w:rPr>
+                <w:rFonts w:ascii="Calibri" w:eastAsia="Calibri" w:hAnsi="Calibri" w:cs="Calibri"/>
+              </w:rPr>
+              <w:t xml:space="preserve">Comercial (locales y actividades comerciales predominantes)</w:t>
+            </w:r>
+            <w:r>
+              <w:rPr>
+                <w:rFonts w:ascii="Calibri" w:hAnsi="Calibri" w:cs="Calibri"/>
+                <w:color w:val="000000"/>
+                <w:sz w:val="22"/>
+                <w:szCs w:val="22"/>
+                <w:shd w:val="clear" w:color="auto" w:fill="FFFFFF"/>
+              </w:rPr>
+              <w:t xml:space="preserve">, lindando a la derecha con </w:t>
+            </w:r>
+            <w:r>
+              <w:rPr>
+                <w:rFonts w:ascii="Calibri" w:eastAsia="Calibri" w:hAnsi="Calibri" w:cs="Calibri"/>
+              </w:rPr>
+              <w:t xml:space="preserve">edificios, </w:t>
+            </w:r>
+            <w:r>
+              <w:rPr>
+                <w:rFonts w:ascii="Calibri" w:hAnsi="Calibri" w:cs="Calibri"/>
+                <w:color w:val="000000"/>
+                <w:sz w:val="22"/>
+                <w:szCs w:val="22"/>
+                <w:shd w:val="clear" w:color="auto" w:fill="FFFFFF"/>
+              </w:rPr>
+              <w:t xml:space="preserve">a la izquierda con </w:t>
+            </w:r>
+            <w:r>
+              <w:rPr>
+                <w:rFonts w:ascii="Calibri" w:eastAsia="Calibri" w:hAnsi="Calibri" w:cs="Calibri"/>
+              </w:rPr>
+              <w:t xml:space="preserve">edificios</w:t>
+            </w:r>
+            <w:r>
+              <w:rPr>
+                <w:rFonts w:ascii="Calibri" w:hAnsi="Calibri" w:cs="Calibri"/>
+                <w:color w:val="000000"/>
+                <w:sz w:val="22"/>
+                <w:szCs w:val="22"/>
+                <w:shd w:val="clear" w:color="auto" w:fill="FFFFFF"/>
+              </w:rPr>
+              <w:t xml:space="preserve">, por el frontal con </w:t>
+            </w:r>
+            <w:r>
+              <w:rPr>
+                <w:rFonts w:ascii="Calibri" w:eastAsia="Calibri" w:hAnsi="Calibri" w:cs="Calibri"/>
+              </w:rPr>
+              <w:t xml:space="preserve">carretera </w:t>
+            </w:r>
+            <w:r>
+              <w:rPr>
+                <w:rFonts w:ascii="Calibri" w:hAnsi="Calibri" w:cs="Calibri"/>
+                <w:color w:val="000000"/>
+                <w:sz w:val="22"/>
+                <w:szCs w:val="22"/>
+                <w:shd w:val="clear" w:color="auto" w:fill="FFFFFF"/>
+              </w:rPr>
+              <w:t xml:space="preserve">y por la parte trasera con </w:t>
+            </w:r>
+            <w:r>
+              <w:rPr>
+                <w:rFonts w:ascii="Calibri" w:eastAsia="Calibri" w:hAnsi="Calibri" w:cs="Calibri"/>
+              </w:rPr>
+              <w:t xml:space="preserve">calle</w:t>
+            </w:r>
+            <w:r>
+              <w:rPr>
+                <w:rFonts w:ascii="Calibri" w:hAnsi="Calibri" w:cs="Calibri"/>
+                <w:color w:val="000000"/>
+                <w:sz w:val="22"/>
+                <w:szCs w:val="22"/>
+                <w:shd w:val="clear" w:color="auto" w:fill="FFFFFF"/>
+              </w:rPr>
+              <w:t xml:space="preserve">. Limita superiormente con </w:t>
+            </w:r>
+            <w:r>
+              <w:rPr>
+                <w:rFonts w:ascii="Calibri" w:eastAsia="Calibri" w:hAnsi="Calibri" w:cs="Calibri"/>
+              </w:rPr>
+              <w:t xml:space="preserve">nada </w:t>
+            </w:r>
+            <w:r>
+              <w:rPr>
+                <w:rFonts w:ascii="Calibri" w:hAnsi="Calibri" w:cs="Calibri"/>
+                <w:color w:val="000000"/>
+                <w:sz w:val="22"/>
+                <w:szCs w:val="22"/>
+                <w:shd w:val="clear" w:color="auto" w:fill="FFFFFF"/>
+              </w:rPr>
+              <w:t xml:space="preserve">e inferiormente con </w:t>
+            </w:r>
+            <w:r>
+              <w:rPr>
+                <w:rFonts w:ascii="Calibri" w:eastAsia="Calibri" w:hAnsi="Calibri" w:cs="Calibri"/>
+              </w:rPr>
+              <w:t xml:space="preserve">nada</w:t>
+            </w:r>
+          </w:p>
+        </w:tc>
+      </w:tr>
+      <w:tr>
+        <w:tc>
+          <w:tcPr>
+            <w:tcW w:w="9029" w:type="dxa"/>
+            <w:shd w:val="clear" w:color="auto" w:fill="auto"/>
+            <w:tcMar>
+              <w:top w:w="100" w:type="dxa"/>
+              <w:left w:w="100" w:type="dxa"/>
+              <w:bottom w:w="100" w:type="dxa"/>
+              <w:right w:w="100" w:type="dxa"/>
+            </w:tcMar>
+          </w:tcPr>
+          <w:p>
+            <w:pPr>
+              <w:pStyle w:val="NormalWeb"/>
+              <w:spacing w:before="0" w:beforeAutospacing="0" w:after="0" w:afterAutospacing="0"/>
+              <w:rPr>
+                <w:rFonts w:ascii="Calibri" w:hAnsi="Calibri" w:cs="Calibri"/>
+                <w:color w:val="000000"/>
+                <w:sz w:val="22"/>
+                <w:szCs w:val="22"/>
+                <w:shd w:val="clear" w:color="auto" w:fill="FFFFFF"/>
+              </w:rPr>
+            </w:pPr>
+            <w:r>
+              <w:rPr>
+                <w:rFonts w:ascii="Calibri" w:hAnsi="Calibri" w:cs="Calibri"/>
+                <w:color w:val="000000"/>
+                <w:sz w:val="22"/>
+                <w:szCs w:val="22"/>
+                <w:shd w:val="clear" w:color="auto" w:fill="FFFFFF"/>
+              </w:rPr>
+              <w:t>Accesos:</w:t>
+            </w:r>
+          </w:p>
+        </w:tc>
+      </w:tr>
+      <w:tr>
+        <w:tc>
+          <w:tcPr>
+            <w:tcW w:w="9029" w:type="dxa"/>
+            <w:shd w:val="clear" w:color="auto" w:fill="auto"/>
             <w:tcMar>
               <w:top w:w="100" w:type="dxa"/>
               <w:left w:w="100" w:type="dxa"/>
@@ -8865,23 +8448,124 @@
           <w:p>
             <w:pPr>
               <w:spacing w:line="240" w:lineRule="auto"/>
-              <w:jc w:val="both"/>
-              <w:rPr>
-                <w:rFonts w:ascii="Calibri" w:eastAsia="Calibri" w:hAnsi="Calibri" w:cs="Calibri"/>
+              <w:rPr>
+                <w:rFonts w:ascii="Times New Roman" w:eastAsia="Times New Roman" w:hAnsi="Times New Roman" w:cs="Times New Roman"/>
+                <w:sz w:val="24"/>
+                <w:szCs w:val="24"/>
+                <w:lang w:val="es-ES"/>
               </w:rPr>
             </w:pPr>
             <w:r>
               <w:rPr>
-                <w:rFonts w:ascii="Calibri" w:eastAsia="Calibri" w:hAnsi="Calibri" w:cs="Calibri"/>
-              </w:rPr>
-              <w:t>SITUACIÓN DE EMERGENCIA</w:t>
+                <w:rFonts w:ascii="Calibri" w:eastAsia="Times New Roman" w:hAnsi="Calibri" w:cs="Calibri"/>
+                <w:color w:val="000000"/>
+                <w:shd w:val="clear" w:color="auto" w:fill="FFFFFF"/>
+                <w:lang w:val="es-ES"/>
+              </w:rPr>
+              <w:t>Los empleados acceden al centro de trabajo</w:t>
+            </w:r>
+            <w:proofErr w:type="gramStart"/>
+            <w:r>
+              <w:rPr>
+                <w:rFonts w:ascii="Calibri" w:eastAsia="Times New Roman" w:hAnsi="Calibri" w:cs="Calibri"/>
+                <w:color w:val="000000"/>
+                <w:shd w:val="clear" w:color="auto" w:fill="FFFFFF"/>
+                <w:lang w:val="es-ES"/>
+              </w:rPr>
+              <w:t xml:space="preserve">: </w:t>
+            </w:r>
+            <w:r>
+              <w:rPr>
+                <w:rFonts w:ascii="Calibri" w:eastAsia="Times New Roman" w:hAnsi="Calibri" w:cs="Calibri"/>
+                <w:color w:val="000000"/>
+                <w:shd w:val="clear" w:color="auto" w:fill="FFFFFF"/>
+                <w:lang w:val="es-ES"/>
+              </w:rPr>
+              <w:t xml:space="preserve"> </w:t>
+            </w:r>
+            <w:r>
+              <w:rPr>
+                <w:rFonts w:ascii="Calibri" w:eastAsia="Times New Roman" w:hAnsi="Calibri" w:cs="Calibri"/>
+                <w:color w:val="000000"/>
+                <w:shd w:val="clear" w:color="auto" w:fill="FFFFFF"/>
+                <w:lang w:val="es-ES"/>
+              </w:rPr>
+              <w:t>Desde calle peatonal</w:t>
+            </w:r>
+            <w:r>
+              <w:rPr>
+                <w:rFonts w:ascii="Calibri" w:eastAsia="Times New Roman" w:hAnsi="Calibri" w:cs="Calibri"/>
+                <w:color w:val="000000"/>
+                <w:shd w:val="clear" w:color="auto" w:fill="FFFFFF"/>
+                <w:lang w:val="es-ES"/>
+              </w:rPr>
+              <w:t>.</w:t>
+            </w:r>
+          </w:p>
+          <w:p>
+            <w:pPr>
+              <w:spacing w:line="240" w:lineRule="auto"/>
+              <w:rPr>
+                <w:rFonts w:ascii="Times New Roman" w:eastAsia="Times New Roman" w:hAnsi="Times New Roman" w:cs="Times New Roman"/>
+                <w:sz w:val="24"/>
+                <w:szCs w:val="24"/>
+                <w:lang w:val="es-ES"/>
+              </w:rPr>
+            </w:pPr>
+            <w:r>
+              <w:rPr>
+                <w:rFonts w:ascii="Calibri" w:eastAsia="Times New Roman" w:hAnsi="Calibri" w:cs="Calibri"/>
+                <w:color w:val="000000"/>
+                <w:shd w:val="clear" w:color="auto" w:fill="FFFFFF"/>
+                <w:lang w:val="es-ES"/>
+              </w:rPr>
+              <w:t>Los clientes acceden al centro de trabajo</w:t>
+            </w:r>
+            <w:proofErr w:type="gramStart"/>
+            <w:r>
+              <w:rPr>
+                <w:rFonts w:ascii="Calibri" w:eastAsia="Times New Roman" w:hAnsi="Calibri" w:cs="Calibri"/>
+                <w:color w:val="000000"/>
+                <w:shd w:val="clear" w:color="auto" w:fill="FFFFFF"/>
+                <w:lang w:val="es-ES"/>
+              </w:rPr>
+              <w:t xml:space="preserve">: </w:t>
+            </w:r>
+            <w:r>
+              <w:rPr>
+                <w:rFonts w:ascii="Calibri" w:eastAsia="Times New Roman" w:hAnsi="Calibri" w:cs="Calibri"/>
+                <w:color w:val="000000"/>
+                <w:shd w:val="clear" w:color="auto" w:fill="FFFFFF"/>
+                <w:lang w:val="es-ES"/>
+              </w:rPr>
+              <w:t xml:space="preserve"> </w:t>
+            </w:r>
+            <w:r>
+              <w:rPr>
+                <w:rFonts w:ascii="Calibri" w:eastAsia="Times New Roman" w:hAnsi="Calibri" w:cs="Calibri"/>
+                <w:color w:val="000000"/>
+                <w:shd w:val="clear" w:color="auto" w:fill="FFFFFF"/>
+                <w:lang w:val="es-ES"/>
+              </w:rPr>
+              <w:t/>
+            </w:r>
+            <w:r>
+              <w:rPr>
+                <w:rFonts w:ascii="Calibri" w:eastAsia="Times New Roman" w:hAnsi="Calibri" w:cs="Calibri"/>
+                <w:color w:val="000000"/>
+                <w:shd w:val="clear" w:color="auto" w:fill="FFFFFF"/>
+                <w:lang w:val="es-ES"/>
+              </w:rPr>
+              <w:t>.</w:t>
             </w:r>
           </w:p>
         </w:tc>
+      </w:tr>
+      <w:tr>
         <w:tc>
           <w:tcPr>
-            <w:tcW w:w="2257" w:type="dxa"/>
-            <w:shd w:val="clear" w:color="auto" w:fill="B7B7B7"/>
+            <w:tcW w:w="9029" w:type="dxa"/>
+            <w:shd w:val="clear" w:color="auto" w:fill="auto"/>
             <w:tcMar>
               <w:top w:w="100" w:type="dxa"/>
               <w:left w:w="100" w:type="dxa"/>
@@ -8892,23 +8576,30 @@
           <w:p>
             <w:pPr>
               <w:spacing w:line="240" w:lineRule="auto"/>
-              <w:jc w:val="both"/>
-              <w:rPr>
-                <w:rFonts w:ascii="Calibri" w:eastAsia="Calibri" w:hAnsi="Calibri" w:cs="Calibri"/>
+              <w:rPr>
+                <w:rFonts w:ascii="Calibri" w:eastAsia="Times New Roman" w:hAnsi="Calibri" w:cs="Calibri"/>
+                <w:color w:val="000000"/>
+                <w:shd w:val="clear" w:color="auto" w:fill="FFFFFF"/>
+                <w:lang w:val="es-ES"/>
               </w:rPr>
             </w:pPr>
             <w:r>
               <w:rPr>
-                <w:rFonts w:ascii="Calibri" w:eastAsia="Calibri" w:hAnsi="Calibri" w:cs="Calibri"/>
-              </w:rPr>
-              <w:t>RECURSOS TÉCNICOS DISPONIBLES</w:t>
+                <w:rFonts w:ascii="Calibri" w:eastAsia="Times New Roman" w:hAnsi="Calibri" w:cs="Calibri"/>
+                <w:color w:val="000000"/>
+                <w:shd w:val="clear" w:color="auto" w:fill="FFFFFF"/>
+                <w:lang w:val="es-ES"/>
+              </w:rPr>
+              <w:t xml:space="preserve">Instalaciones: </w:t>
             </w:r>
           </w:p>
         </w:tc>
+      </w:tr>
+      <w:tr>
         <w:tc>
           <w:tcPr>
-            <w:tcW w:w="2257" w:type="dxa"/>
-            <w:shd w:val="clear" w:color="auto" w:fill="B7B7B7"/>
+            <w:tcW w:w="9029" w:type="dxa"/>
+            <w:shd w:val="clear" w:color="auto" w:fill="auto"/>
             <w:tcMar>
               <w:top w:w="100" w:type="dxa"/>
               <w:left w:w="100" w:type="dxa"/>
@@ -8919,23 +8610,39 @@
           <w:p>
             <w:pPr>
               <w:spacing w:line="240" w:lineRule="auto"/>
-              <w:jc w:val="both"/>
-              <w:rPr>
-                <w:rFonts w:ascii="Calibri" w:eastAsia="Calibri" w:hAnsi="Calibri" w:cs="Calibri"/>
+              <w:rPr>
+                <w:rFonts w:ascii="Calibri" w:eastAsia="Times New Roman" w:hAnsi="Calibri" w:cs="Calibri"/>
+                <w:color w:val="000000"/>
+                <w:shd w:val="clear" w:color="auto" w:fill="FFFFFF"/>
+                <w:lang w:val="es-ES"/>
               </w:rPr>
             </w:pPr>
             <w:r>
               <w:rPr>
-                <w:rFonts w:ascii="Calibri" w:eastAsia="Calibri" w:hAnsi="Calibri" w:cs="Calibri"/>
-              </w:rPr>
-              <w:t>RECURSOS HUMANOS DISPONIBLES</w:t>
+                <w:rFonts w:ascii="Calibri" w:eastAsia="Times New Roman" w:hAnsi="Calibri" w:cs="Calibri"/>
+                <w:color w:val="000000"/>
+                <w:shd w:val="clear" w:color="auto" w:fill="FFFFFF"/>
+                <w:lang w:val="es-ES"/>
+              </w:rPr>
+              <w:t xml:space="preserve">No hay instalación de aire acondicionado</w:t>
+            </w:r>
+            <w:r>
+              <w:rPr>
+                <w:rFonts w:ascii="Calibri" w:eastAsia="Times New Roman" w:hAnsi="Calibri" w:cs="Calibri"/>
+                <w:color w:val="000000"/>
+                <w:shd w:val="clear" w:color="auto" w:fill="FFFFFF"/>
+                <w:lang w:val="es-ES"/>
+              </w:rPr>
+              <w:t xml:space="preserve"/>
             </w:r>
           </w:p>
         </w:tc>
+      </w:tr>
+      <w:tr>
         <w:tc>
           <w:tcPr>
-            <w:tcW w:w="2257" w:type="dxa"/>
-            <w:shd w:val="clear" w:color="auto" w:fill="B7B7B7"/>
+            <w:tcW w:w="9029" w:type="dxa"/>
+            <w:shd w:val="clear" w:color="auto" w:fill="auto"/>
             <w:tcMar>
               <w:top w:w="100" w:type="dxa"/>
               <w:left w:w="100" w:type="dxa"/>
@@ -8946,21 +8653,1364 @@
           <w:p>
             <w:pPr>
               <w:spacing w:line="240" w:lineRule="auto"/>
-              <w:jc w:val="both"/>
-              <w:rPr>
-                <w:rFonts w:ascii="Calibri" w:eastAsia="Calibri" w:hAnsi="Calibri" w:cs="Calibri"/>
+              <w:rPr>
+                <w:rFonts w:ascii="Calibri" w:eastAsia="Times New Roman" w:hAnsi="Calibri" w:cs="Calibri"/>
+                <w:color w:val="000000"/>
+                <w:shd w:val="clear" w:color="auto" w:fill="FFFFFF"/>
+                <w:lang w:val="es-ES"/>
               </w:rPr>
             </w:pPr>
             <w:r>
               <w:rPr>
-                <w:rFonts w:ascii="Calibri" w:eastAsia="Calibri" w:hAnsi="Calibri" w:cs="Calibri"/>
-              </w:rPr>
-              <w:t>PROCEDIMIENTO DE ACTUACIÓN</w:t>
+                <w:rFonts w:ascii="Calibri" w:eastAsia="Times New Roman" w:hAnsi="Calibri" w:cs="Calibri"/>
+                <w:color w:val="000000"/>
+                <w:shd w:val="clear" w:color="auto" w:fill="FFFFFF"/>
+                <w:lang w:val="es-ES"/>
+              </w:rPr>
+              <w:t xml:space="preserve">No hay instalación de ventilación</w:t>
+            </w:r>
+          </w:p>
+        </w:tc>
+      </w:tr>
+      <w:tr>
+        <w:tc>
+          <w:tcPr>
+            <w:tcW w:w="9029" w:type="dxa"/>
+            <w:shd w:val="clear" w:color="auto" w:fill="auto"/>
+            <w:tcMar>
+              <w:top w:w="100" w:type="dxa"/>
+              <w:left w:w="100" w:type="dxa"/>
+              <w:bottom w:w="100" w:type="dxa"/>
+              <w:right w:w="100" w:type="dxa"/>
+            </w:tcMar>
+          </w:tcPr>
+          <w:p>
+            <w:pPr>
+              <w:spacing w:line="240" w:lineRule="auto"/>
+              <w:rPr>
+                <w:rFonts w:ascii="Calibri" w:eastAsia="Times New Roman" w:hAnsi="Calibri" w:cs="Calibri"/>
+                <w:color w:val="000000"/>
+                <w:shd w:val="clear" w:color="auto" w:fill="FFFFFF"/>
+                <w:lang w:val="es-ES"/>
+              </w:rPr>
+            </w:pPr>
+            <w:r>
+              <w:rPr>
+                <w:rFonts w:ascii="Calibri" w:eastAsia="Times New Roman" w:hAnsi="Calibri" w:cs="Calibri"/>
+                <w:color w:val="000000"/>
+                <w:shd w:val="clear" w:color="auto" w:fill="FFFFFF"/>
+                <w:lang w:val="es-ES"/>
+              </w:rPr>
+              <w:t xml:space="preserve">No hay instalación de ascensores</w:t>
+            </w:r>
+          </w:p>
+        </w:tc>
+      </w:tr>
+      <w:tr>
+        <w:tc>
+          <w:tcPr>
+            <w:tcW w:w="9029" w:type="dxa"/>
+            <w:shd w:val="clear" w:color="auto" w:fill="auto"/>
+            <w:tcMar>
+              <w:top w:w="100" w:type="dxa"/>
+              <w:left w:w="100" w:type="dxa"/>
+              <w:bottom w:w="100" w:type="dxa"/>
+              <w:right w:w="100" w:type="dxa"/>
+            </w:tcMar>
+          </w:tcPr>
+          <w:p>
+            <w:pPr>
+              <w:spacing w:line="240" w:lineRule="auto"/>
+              <w:rPr>
+                <w:rFonts w:ascii="Calibri" w:eastAsia="Times New Roman" w:hAnsi="Calibri" w:cs="Calibri"/>
+                <w:color w:val="000000"/>
+                <w:shd w:val="clear" w:color="auto" w:fill="FFFFFF"/>
+                <w:lang w:val="es-ES"/>
+              </w:rPr>
+            </w:pPr>
+            <w:r>
+              <w:rPr>
+                <w:rFonts w:ascii="Calibri" w:eastAsia="Times New Roman" w:hAnsi="Calibri" w:cs="Calibri"/>
+                <w:color w:val="000000"/>
+                <w:shd w:val="clear" w:color="auto" w:fill="FFFFFF"/>
+                <w:lang w:val="es-ES"/>
+              </w:rPr>
+              <w:t xml:space="preserve">No hay cámaras de frío o de congelados</w:t>
+            </w:r>
+            <w:r>
+              <w:rPr>
+                <w:rFonts w:ascii="Calibri" w:eastAsia="Calibri" w:hAnsi="Calibri" w:cs="Calibri"/>
+              </w:rPr>
+              <w:t xml:space="preserve"/>
             </w:r>
           </w:p>
         </w:tc>
       </w:tr>
     </w:tbl>
+    <w:p>
+      <w:pPr>
+        <w:spacing w:line="240" w:lineRule="auto"/>
+        <w:jc w:val="both"/>
+        <w:rPr>
+          <w:rFonts w:ascii="Calibri" w:eastAsia="Calibri" w:hAnsi="Calibri" w:cs="Calibri"/>
+          <w:highlight w:val="white"/>
+        </w:rPr>
+      </w:pPr>
+    </w:p>
+    <w:p>
+      <w:pPr>
+        <w:spacing w:line="240" w:lineRule="auto"/>
+        <w:jc w:val="both"/>
+        <w:rPr>
+          <w:rFonts w:ascii="Calibri" w:eastAsia="Calibri" w:hAnsi="Calibri" w:cs="Calibri"/>
+          <w:highlight w:val="white"/>
+        </w:rPr>
+      </w:pPr>
+    </w:p>
+    <w:p>
+      <w:pPr>
+        <w:spacing w:line="240" w:lineRule="auto"/>
+        <w:jc w:val="both"/>
+        <w:rPr>
+          <w:rFonts w:ascii="Calibri" w:eastAsia="Calibri" w:hAnsi="Calibri" w:cs="Calibri"/>
+          <w:highlight w:val="white"/>
+        </w:rPr>
+      </w:pPr>
+    </w:p>
+    <w:p>
+      <w:pPr>
+        <w:spacing w:line="240" w:lineRule="auto"/>
+        <w:jc w:val="both"/>
+        <w:rPr>
+          <w:rFonts w:ascii="Calibri" w:eastAsia="Calibri" w:hAnsi="Calibri" w:cs="Calibri"/>
+          <w:highlight w:val="white"/>
+        </w:rPr>
+      </w:pPr>
+      <w:r>
+        <w:br w:type="page"/>
+      </w:r>
+    </w:p>
+    <w:p>
+      <w:pPr>
+        <w:pStyle w:val="Ttulo2"/>
+        <w:spacing w:line="240" w:lineRule="auto"/>
+        <w:jc w:val="both"/>
+      </w:pPr>
+      <w:bookmarkStart w:id="61" w:name="_q9t6u7sj8q6p" w:colFirst="0" w:colLast="0"/>
+      <w:bookmarkEnd w:id="61"/>
+      <w:r>
+        <w:lastRenderedPageBreak/>
+        <w:t>8.2 Situaciones de emergencia.</w:t>
+      </w:r>
+    </w:p>
+    <w:p>
+      <w:pPr>
+        <w:spacing w:line="240" w:lineRule="auto"/>
+        <w:ind w:firstLine="720"/>
+        <w:jc w:val="both"/>
+        <w:rPr>
+          <w:rFonts w:ascii="Calibri" w:eastAsia="Calibri" w:hAnsi="Calibri" w:cs="Calibri"/>
+        </w:rPr>
+      </w:pPr>
+      <w:r>
+        <w:rPr>
+          <w:rFonts w:ascii="Calibri" w:eastAsia="Calibri" w:hAnsi="Calibri" w:cs="Calibri"/>
+          <w:highlight w:val="white"/>
+        </w:rPr>
+        <w:t>Atendiendo a la actividad de la empresa, a los pro</w:t>
+      </w:r>
+      <w:r>
+        <w:rPr>
+          <w:rFonts w:ascii="Calibri" w:eastAsia="Calibri" w:hAnsi="Calibri" w:cs="Calibri"/>
+        </w:rPr>
+        <w:t>cedimientos de trabajo descritos y a las instalaciones existentes en el centro de trabajo, se han tenido en cuenta las siguientes situaciones de emergencia:</w:t>
+      </w:r>
+    </w:p>
+    <w:p>
+      <w:pPr>
+        <w:spacing w:line="240" w:lineRule="auto"/>
+        <w:jc w:val="both"/>
+        <w:rPr>
+          <w:rFonts w:ascii="Calibri" w:eastAsia="Calibri" w:hAnsi="Calibri" w:cs="Calibri"/>
+        </w:rPr>
+      </w:pPr>
+      <w:r>
+        <w:rPr>
+          <w:rFonts w:ascii="Calibri" w:eastAsia="Calibri" w:hAnsi="Calibri" w:cs="Calibri"/>
+        </w:rPr>
+        <w:t>· Situación de emergencia en caso de incendio.</w:t>
+      </w:r>
+    </w:p>
+    <w:p>
+      <w:pPr>
+        <w:spacing w:line="240" w:lineRule="auto"/>
+        <w:jc w:val="both"/>
+        <w:rPr>
+          <w:rFonts w:ascii="Calibri" w:eastAsia="Calibri" w:hAnsi="Calibri" w:cs="Calibri"/>
+        </w:rPr>
+      </w:pPr>
+      <w:r>
+        <w:rPr>
+          <w:rFonts w:ascii="Calibri" w:eastAsia="Calibri" w:hAnsi="Calibri" w:cs="Calibri"/>
+        </w:rPr>
+        <w:t xml:space="preserve">· Situación de emergencia en caso de evacuación inmediata (causas naturales, </w:t>
+      </w:r>
+      <w:proofErr w:type="gramStart"/>
+      <w:r>
+        <w:rPr>
+          <w:rFonts w:ascii="Calibri" w:eastAsia="Calibri" w:hAnsi="Calibri" w:cs="Calibri"/>
+        </w:rPr>
+        <w:t>etc...</w:t>
+      </w:r>
+      <w:proofErr w:type="gramEnd"/>
+      <w:r>
+        <w:rPr>
+          <w:rFonts w:ascii="Calibri" w:eastAsia="Calibri" w:hAnsi="Calibri" w:cs="Calibri"/>
+        </w:rPr>
+        <w:t>).</w:t>
+      </w:r>
+    </w:p>
+    <w:p>
+      <w:pPr>
+        <w:spacing w:line="240" w:lineRule="auto"/>
+        <w:jc w:val="both"/>
+        <w:rPr>
+          <w:rFonts w:ascii="Calibri" w:eastAsia="Calibri" w:hAnsi="Calibri" w:cs="Calibri"/>
+        </w:rPr>
+      </w:pPr>
+      <w:r>
+        <w:rPr>
+          <w:rFonts w:ascii="Calibri" w:eastAsia="Calibri" w:hAnsi="Calibri" w:cs="Calibri"/>
+        </w:rPr>
+        <w:t>· Situación de emergencia en caso de primeros auxilios.</w:t>
+      </w:r>
+      <w:r>
+        <w:br w:type="page"/>
+      </w:r>
+    </w:p>
+    <w:p>
+      <w:pPr>
+        <w:spacing w:line="240" w:lineRule="auto"/>
+        <w:jc w:val="both"/>
+        <w:rPr>
+          <w:rFonts w:ascii="Calibri" w:eastAsia="Calibri" w:hAnsi="Calibri" w:cs="Calibri"/>
+        </w:rPr>
+      </w:pPr>
+    </w:p>
+    <w:p>
+      <w:pPr>
+        <w:pStyle w:val="Ttulo2"/>
+        <w:spacing w:line="240" w:lineRule="auto"/>
+        <w:jc w:val="both"/>
+      </w:pPr>
+      <w:bookmarkStart w:id="62" w:name="_w8ykebk0qplu" w:colFirst="0" w:colLast="0"/>
+      <w:bookmarkEnd w:id="62"/>
+      <w:r>
+        <w:t>8.3 Sistema Organizativo ante situaciones de emergencia.</w:t>
+      </w:r>
+    </w:p>
+    <w:p>
+      <w:pPr>
+        <w:spacing w:line="240" w:lineRule="auto"/>
+        <w:ind w:firstLine="720"/>
+        <w:jc w:val="both"/>
+        <w:rPr>
+          <w:rFonts w:ascii="Calibri" w:eastAsia="Calibri" w:hAnsi="Calibri" w:cs="Calibri"/>
+        </w:rPr>
+      </w:pPr>
+      <w:r>
+        <w:rPr>
+          <w:rFonts w:ascii="Calibri" w:eastAsia="Calibri" w:hAnsi="Calibri" w:cs="Calibri"/>
+        </w:rPr>
+        <w:t>Para cada una de las situaciones contempladas en el apartado anterior se disponen:</w:t>
+      </w:r>
+    </w:p>
+    <w:p>
+      <w:pPr>
+        <w:spacing w:line="240" w:lineRule="auto"/>
+        <w:jc w:val="both"/>
+        <w:rPr>
+          <w:rFonts w:ascii="Calibri" w:eastAsia="Calibri" w:hAnsi="Calibri" w:cs="Calibri"/>
+        </w:rPr>
+      </w:pPr>
+      <w:r>
+        <w:rPr>
+          <w:rFonts w:ascii="Calibri" w:eastAsia="Calibri" w:hAnsi="Calibri" w:cs="Calibri"/>
+        </w:rPr>
+        <w:t>· Recursos técnicos.</w:t>
+      </w:r>
+    </w:p>
+    <w:p>
+      <w:pPr>
+        <w:spacing w:line="240" w:lineRule="auto"/>
+        <w:jc w:val="both"/>
+        <w:rPr>
+          <w:rFonts w:ascii="Calibri" w:eastAsia="Calibri" w:hAnsi="Calibri" w:cs="Calibri"/>
+        </w:rPr>
+      </w:pPr>
+      <w:r>
+        <w:rPr>
+          <w:rFonts w:ascii="Calibri" w:eastAsia="Calibri" w:hAnsi="Calibri" w:cs="Calibri"/>
+        </w:rPr>
+        <w:t>· Recursos humanos.</w:t>
+      </w:r>
+    </w:p>
+    <w:p>
+      <w:pPr>
+        <w:spacing w:line="240" w:lineRule="auto"/>
+        <w:jc w:val="both"/>
+        <w:rPr>
+          <w:rFonts w:ascii="Calibri" w:eastAsia="Calibri" w:hAnsi="Calibri" w:cs="Calibri"/>
+        </w:rPr>
+      </w:pPr>
+      <w:r>
+        <w:rPr>
+          <w:rFonts w:ascii="Calibri" w:eastAsia="Calibri" w:hAnsi="Calibri" w:cs="Calibri"/>
+        </w:rPr>
+        <w:t>· Procedimientos de actuación.</w:t>
+      </w:r>
+    </w:p>
+    <w:p>
+      <w:pPr>
+        <w:spacing w:line="240" w:lineRule="auto"/>
+        <w:jc w:val="both"/>
+        <w:rPr>
+          <w:rFonts w:ascii="Calibri" w:eastAsia="Calibri" w:hAnsi="Calibri" w:cs="Calibri"/>
+        </w:rPr>
+      </w:pPr>
+    </w:p>
+    <w:p>
+      <w:pPr>
+        <w:spacing w:line="240" w:lineRule="auto"/>
+        <w:ind w:firstLine="720"/>
+        <w:jc w:val="both"/>
+        <w:rPr>
+          <w:rFonts w:ascii="Calibri" w:eastAsia="Calibri" w:hAnsi="Calibri" w:cs="Calibri"/>
+        </w:rPr>
+      </w:pPr>
+      <w:r>
+        <w:rPr>
+          <w:rFonts w:ascii="Calibri" w:eastAsia="Calibri" w:hAnsi="Calibri" w:cs="Calibri"/>
+        </w:rPr>
+        <w:t>El siguiente cuadro esquematiza el sistema organizativo de la empresa ante situaciones de emergencia.</w:t>
+      </w:r>
+    </w:p>
+    <w:p>
+      <w:pPr>
+        <w:spacing w:line="240" w:lineRule="auto"/>
+        <w:ind w:firstLine="720"/>
+        <w:jc w:val="both"/>
+        <w:rPr>
+          <w:rFonts w:ascii="Calibri" w:eastAsia="Calibri" w:hAnsi="Calibri" w:cs="Calibri"/>
+        </w:rPr>
+      </w:pPr>
+    </w:p>
+    <w:p>
+      <w:pPr>
+        <w:spacing w:line="240" w:lineRule="auto"/>
+        <w:jc w:val="center"/>
+        <w:rPr>
+          <w:rFonts w:ascii="Calibri" w:eastAsia="Calibri" w:hAnsi="Calibri" w:cs="Calibri"/>
+          <w:sz w:val="28"/>
+          <w:szCs w:val="28"/>
+        </w:rPr>
+      </w:pPr>
+      <w:r>
+        <w:rPr>
+          <w:rFonts w:ascii="Calibri" w:eastAsia="Calibri" w:hAnsi="Calibri" w:cs="Calibri"/>
+          <w:sz w:val="28"/>
+          <w:szCs w:val="28"/>
+        </w:rPr>
+        <w:t/>
+      </w:r>
+      <w:r>
+        <w:rPr>
+          <w:rFonts w:ascii="Calibri" w:eastAsia="Calibri" w:hAnsi="Calibri" w:cs="Calibri"/>
+          <w:sz w:val="28"/>
+          <w:szCs w:val="28"/>
+        </w:rPr>
+        <w:t xml:space="preserve">Centro Prueba</w:t>
+      </w:r>
+    </w:p>
+    <w:tbl>
+      <w:tblPr>
+        <w:tblStyle w:val="Tablaconcuadrcula"/>
+        <w:tblW w:w="0" w:type="auto"/>
+        <w:tblLook w:val="04A0" w:firstRow="1" w:lastRow="0" w:firstColumn="1" w:lastColumn="0" w:noHBand="0" w:noVBand="1"/>
+      </w:tblPr>
+      <w:tblGrid>
+        <w:gridCol w:w="9019"/>
+      </w:tblGrid>
+      <w:tr>
+        <w:tc>
+          <w:tcPr>
+            <w:tcW w:w="9019" w:type="dxa"/>
+            <w:shd w:val="clear" w:color="auto" w:fill="A6A6A6" w:themeFill="background1" w:themeFillShade="A6"/>
+          </w:tcPr>
+          <w:p>
+            <w:pPr>
+              <w:jc w:val="center"/>
+              <w:rPr>
+                <w:rFonts w:ascii="Calibri" w:eastAsia="Calibri" w:hAnsi="Calibri" w:cs="Calibri"/>
+              </w:rPr>
+            </w:pPr>
+            <w:r>
+              <w:rPr>
+                <w:rFonts w:ascii="Calibri" w:eastAsia="Calibri" w:hAnsi="Calibri" w:cs="Calibri"/>
+              </w:rPr>
+              <w:t>EN CASO DE INCENDIO</w:t>
+            </w:r>
+          </w:p>
+        </w:tc>
+      </w:tr>
+      <w:tr>
+        <w:tc>
+          <w:tcPr>
+            <w:tcW w:w="9019" w:type="dxa"/>
+            <w:shd w:val="clear" w:color="auto" w:fill="D9D9D9" w:themeFill="background1" w:themeFillShade="D9"/>
+          </w:tcPr>
+          <w:p>
+            <w:pPr>
+              <w:jc w:val="both"/>
+              <w:rPr>
+                <w:rFonts w:ascii="Calibri" w:eastAsia="Calibri" w:hAnsi="Calibri" w:cs="Calibri"/>
+              </w:rPr>
+            </w:pPr>
+            <w:r>
+              <w:rPr>
+                <w:rFonts w:ascii="Calibri" w:eastAsia="Calibri" w:hAnsi="Calibri" w:cs="Calibri"/>
+              </w:rPr>
+              <w:t>RECURSOS TECNICOS DISPONIBLES</w:t>
+            </w:r>
+          </w:p>
+        </w:tc>
+      </w:tr>
+      <w:tr>
+        <w:tc>
+          <w:tcPr>
+            <w:tcW w:w="9019" w:type="dxa"/>
+          </w:tcPr>
+          <w:p>
+            <w:pPr>
+              <w:rPr>
+                <w:rFonts w:ascii="Calibri" w:eastAsia="Calibri" w:hAnsi="Calibri" w:cs="Calibri"/>
+              </w:rPr>
+            </w:pPr>
+            <w:r>
+              <w:rPr>
+                <w:rFonts w:ascii="Calibri" w:eastAsia="Calibri" w:hAnsi="Calibri" w:cs="Calibri"/>
+              </w:rPr>
+              <w:t xml:space="preserve">-Instalación de seguridad contra incendios perteneciente al edificio donde se ubica la oficina</w:t>
+            </w:r>
+          </w:p>
+          <w:p>
+            <w:pPr>
+              <w:rPr>
+                <w:rFonts w:ascii="Calibri" w:eastAsia="Calibri" w:hAnsi="Calibri" w:cs="Calibri"/>
+              </w:rPr>
+            </w:pPr>
+            <w:r>
+              <w:rPr>
+                <w:rFonts w:ascii="Calibri" w:eastAsia="Calibri" w:hAnsi="Calibri" w:cs="Calibri"/>
+              </w:rPr>
+              <w:t xml:space="preserve"/>
+            </w:r>
+          </w:p>
+          <w:p>
+            <w:pPr>
+              <w:rPr>
+                <w:rFonts w:ascii="Calibri" w:eastAsia="Calibri" w:hAnsi="Calibri" w:cs="Calibri"/>
+              </w:rPr>
+            </w:pPr>
+            <w:r>
+              <w:rPr>
+                <w:rFonts w:ascii="Calibri" w:eastAsia="Calibri" w:hAnsi="Calibri" w:cs="Calibri"/>
+              </w:rPr>
+              <w:t xml:space="preserve">-Sistema de detección automática de incendios</w:t>
+            </w:r>
+          </w:p>
+          <w:p>
+            <w:pPr>
+              <w:rPr>
+                <w:rFonts w:ascii="Calibri" w:eastAsia="Calibri" w:hAnsi="Calibri" w:cs="Calibri"/>
+              </w:rPr>
+            </w:pPr>
+            <w:r>
+              <w:rPr>
+                <w:rFonts w:ascii="Calibri" w:eastAsia="Calibri" w:hAnsi="Calibri" w:cs="Calibri"/>
+              </w:rPr>
+              <w:t xml:space="preserve"/>
+            </w:r>
+          </w:p>
+          <w:p>
+            <w:pPr>
+              <w:rPr>
+                <w:rFonts w:ascii="Calibri" w:eastAsia="Calibri" w:hAnsi="Calibri" w:cs="Calibri"/>
+              </w:rPr>
+            </w:pPr>
+            <w:r>
+              <w:rPr>
+                <w:rFonts w:ascii="Calibri" w:eastAsia="Calibri" w:hAnsi="Calibri" w:cs="Calibri"/>
+              </w:rPr>
+              <w:t xml:space="preserve">-Extintores</w:t>
+            </w:r>
+          </w:p>
+          <w:p>
+            <w:pPr>
+              <w:rPr>
+                <w:rFonts w:ascii="Calibri" w:eastAsia="Calibri" w:hAnsi="Calibri" w:cs="Calibri"/>
+              </w:rPr>
+            </w:pPr>
+            <w:r>
+              <w:rPr>
+                <w:rFonts w:ascii="Calibri" w:eastAsia="Calibri" w:hAnsi="Calibri" w:cs="Calibri"/>
+              </w:rPr>
+              <w:t xml:space="preserve">-Alumbrado de emergencia</w:t>
+            </w:r>
+          </w:p>
+          <w:p>
+            <w:pPr>
+              <w:rPr>
+                <w:rFonts w:ascii="Calibri" w:eastAsia="Calibri" w:hAnsi="Calibri" w:cs="Calibri"/>
+              </w:rPr>
+            </w:pPr>
+            <w:r>
+              <w:rPr>
+                <w:rFonts w:ascii="Calibri" w:eastAsia="Calibri" w:hAnsi="Calibri" w:cs="Calibri"/>
+              </w:rPr>
+              <w:t xml:space="preserve">-Sistema de Alarmas</w:t>
+            </w:r>
+          </w:p>
+          <w:p>
+            <w:pPr>
+              <w:rPr>
+                <w:rFonts w:ascii="Calibri" w:eastAsia="Calibri" w:hAnsi="Calibri" w:cs="Calibri"/>
+              </w:rPr>
+            </w:pPr>
+            <w:r>
+              <w:rPr>
+                <w:rFonts w:ascii="Calibri" w:eastAsia="Calibri" w:hAnsi="Calibri" w:cs="Calibri"/>
+              </w:rPr>
+              <w:t xml:space="preserve"/>
+            </w:r>
+          </w:p>
+          <w:p>
+            <w:pPr>
+              <w:rPr>
+                <w:rFonts w:ascii="Calibri" w:eastAsia="Calibri" w:hAnsi="Calibri" w:cs="Calibri"/>
+              </w:rPr>
+            </w:pPr>
+            <w:r>
+              <w:rPr>
+                <w:rFonts w:ascii="Calibri" w:eastAsia="Calibri" w:hAnsi="Calibri" w:cs="Calibri"/>
+              </w:rPr>
+              <w:t xml:space="preserve">-Núm. Extintores: 2</w:t>
+            </w:r>
+          </w:p>
+          <w:p>
+            <w:pPr>
+              <w:rPr>
+                <w:rFonts w:ascii="Calibri" w:eastAsia="Calibri" w:hAnsi="Calibri" w:cs="Calibri"/>
+              </w:rPr>
+            </w:pPr>
+            <w:r>
+              <w:rPr>
+                <w:rFonts w:ascii="Calibri" w:eastAsia="Calibri" w:hAnsi="Calibri" w:cs="Calibri"/>
+              </w:rPr>
+              <w:t xml:space="preserve">-</w:t>
+            </w:r>
+            <w:r>
+              <w:rPr>
+                <w:rFonts w:ascii="Calibri" w:eastAsia="Calibri" w:hAnsi="Calibri" w:cs="Calibri"/>
+              </w:rPr>
+              <w:t xml:space="preserve">Tipo de extintores: </w:t>
+            </w:r>
+            <w:r>
+              <w:rPr>
+                <w:rFonts w:ascii="Calibri" w:eastAsia="Calibri" w:hAnsi="Calibri" w:cs="Calibri"/>
+              </w:rPr>
+              <w:t xml:space="preserve">CO, DM</w:t>
+            </w:r>
+          </w:p>
+          <w:p>
+            <w:pPr>
+              <w:rPr>
+                <w:rFonts w:ascii="Calibri" w:eastAsia="Calibri" w:hAnsi="Calibri" w:cs="Calibri"/>
+              </w:rPr>
+            </w:pPr>
+            <w:r>
+              <w:rPr>
+                <w:rFonts w:ascii="Calibri" w:eastAsia="Calibri" w:hAnsi="Calibri" w:cs="Calibri"/>
+              </w:rPr>
+              <w:t xml:space="preserve">-</w:t>
+            </w:r>
+            <w:r>
+              <w:rPr>
+                <w:rFonts w:ascii="Calibri" w:eastAsia="Calibri" w:hAnsi="Calibri" w:cs="Calibri"/>
+              </w:rPr>
+              <w:t xml:space="preserve">¿Tiene señalización de extintores? </w:t>
+            </w:r>
+            <w:r>
+              <w:rPr>
+                <w:rFonts w:ascii="Calibri" w:eastAsia="Calibri" w:hAnsi="Calibri" w:cs="Calibri"/>
+              </w:rPr>
+              <w:t xml:space="preserve">Si</w:t>
+            </w:r>
+          </w:p>
+          <w:p>
+            <w:pPr>
+              <w:rPr>
+                <w:rFonts w:ascii="Calibri" w:eastAsia="Calibri" w:hAnsi="Calibri" w:cs="Calibri"/>
+              </w:rPr>
+            </w:pPr>
+          </w:p>
+        </w:tc>
+      </w:tr>
+      <w:tr>
+        <w:tc>
+          <w:tcPr>
+            <w:tcW w:w="9019" w:type="dxa"/>
+            <w:shd w:val="clear" w:color="auto" w:fill="D9D9D9" w:themeFill="background1" w:themeFillShade="D9"/>
+          </w:tcPr>
+          <w:p>
+            <w:pPr>
+              <w:jc w:val="both"/>
+              <w:rPr>
+                <w:rFonts w:ascii="Calibri" w:eastAsia="Calibri" w:hAnsi="Calibri" w:cs="Calibri"/>
+              </w:rPr>
+            </w:pPr>
+            <w:r>
+              <w:rPr>
+                <w:rFonts w:ascii="Calibri" w:eastAsia="Calibri" w:hAnsi="Calibri" w:cs="Calibri"/>
+              </w:rPr>
+              <w:t>RECURSOS HUMANOS DISPONIBLES</w:t>
+            </w:r>
+          </w:p>
+        </w:tc>
+      </w:tr>
+      <w:tr>
+        <w:tc>
+          <w:tcPr>
+            <w:tcW w:w="9019" w:type="dxa"/>
+          </w:tcPr>
+          <w:p>
+            <w:pPr>
+              <w:jc w:val="both"/>
+              <w:rPr>
+                <w:rFonts w:ascii="Calibri" w:eastAsia="Calibri" w:hAnsi="Calibri" w:cs="Calibri"/>
+              </w:rPr>
+            </w:pPr>
+            <w:r>
+              <w:rPr>
+                <w:rFonts w:ascii="Calibri" w:eastAsia="Calibri" w:hAnsi="Calibri" w:cs="Calibri"/>
+              </w:rPr>
+              <w:t xml:space="preserve">-prueba admin</w:t>
+            </w:r>
+          </w:p>
+          <w:p>
+            <w:pPr>
+              <w:jc w:val="both"/>
+              <w:rPr>
+                <w:rFonts w:ascii="Calibri" w:eastAsia="Calibri" w:hAnsi="Calibri" w:cs="Calibri"/>
+              </w:rPr>
+            </w:pPr>
+            <w:r>
+              <w:rPr>
+                <w:rFonts w:ascii="Calibri" w:eastAsia="Calibri" w:hAnsi="Calibri" w:cs="Calibri"/>
+              </w:rPr>
+              <w:t xml:space="preserve"/>
+            </w:r>
+          </w:p>
+        </w:tc>
+      </w:tr>
+      <w:tr>
+        <w:tc>
+          <w:tcPr>
+            <w:tcW w:w="9019" w:type="dxa"/>
+            <w:shd w:val="clear" w:color="auto" w:fill="D9D9D9" w:themeFill="background1" w:themeFillShade="D9"/>
+          </w:tcPr>
+          <w:p>
+            <w:pPr>
+              <w:jc w:val="both"/>
+              <w:rPr>
+                <w:rFonts w:ascii="Calibri" w:eastAsia="Calibri" w:hAnsi="Calibri" w:cs="Calibri"/>
+              </w:rPr>
+            </w:pPr>
+            <w:r>
+              <w:rPr>
+                <w:rFonts w:ascii="Calibri" w:eastAsia="Calibri" w:hAnsi="Calibri" w:cs="Calibri"/>
+              </w:rPr>
+              <w:t>PROCEDIMIENTO DE ACTUACION</w:t>
+            </w:r>
+          </w:p>
+        </w:tc>
+      </w:tr>
+      <w:tr>
+        <w:tc>
+          <w:tcPr>
+            <w:tcW w:w="9019" w:type="dxa"/>
+            <w:shd w:val="clear" w:color="auto" w:fill="auto"/>
+          </w:tcPr>
+          <w:p>
+            <w:pPr>
+              <w:rPr>
+                <w:rFonts w:ascii="Calibri" w:eastAsia="Calibri" w:hAnsi="Calibri" w:cs="Calibri"/>
+              </w:rPr>
+            </w:pPr>
+            <w:r>
+              <w:rPr>
+                <w:rFonts w:ascii="Calibri" w:eastAsia="Calibri" w:hAnsi="Calibri" w:cs="Calibri"/>
+              </w:rPr>
+              <w:t xml:space="preserve">-Dar la alarma en el centro de trabajo</w:t>
+            </w:r>
+          </w:p>
+          <w:p>
+            <w:pPr>
+              <w:rPr>
+                <w:rFonts w:ascii="Calibri" w:eastAsia="Calibri" w:hAnsi="Calibri" w:cs="Calibri"/>
+              </w:rPr>
+            </w:pPr>
+            <w:r>
+              <w:rPr>
+                <w:rFonts w:ascii="Calibri" w:eastAsia="Calibri" w:hAnsi="Calibri" w:cs="Calibri"/>
+              </w:rPr>
+              <w:t xml:space="preserve">-Avisar al 112</w:t>
+            </w:r>
+          </w:p>
+          <w:p>
+            <w:pPr>
+              <w:rPr>
+                <w:rFonts w:ascii="Calibri" w:eastAsia="Calibri" w:hAnsi="Calibri" w:cs="Calibri"/>
+              </w:rPr>
+            </w:pPr>
+            <w:r>
+              <w:rPr>
+                <w:rFonts w:ascii="Calibri" w:eastAsia="Calibri" w:hAnsi="Calibri" w:cs="Calibri"/>
+              </w:rPr>
+              <w:t xml:space="preserve">-Avisar a los bomberos</w:t>
+            </w:r>
+          </w:p>
+          <w:p>
+            <w:pPr>
+              <w:rPr>
+                <w:rFonts w:ascii="Calibri" w:eastAsia="Calibri" w:hAnsi="Calibri" w:cs="Calibri"/>
+              </w:rPr>
+            </w:pPr>
+            <w:r>
+              <w:rPr>
+                <w:rFonts w:ascii="Calibri" w:eastAsia="Calibri" w:hAnsi="Calibri" w:cs="Calibri"/>
+              </w:rPr>
+              <w:t xml:space="preserve">-Avisar a otra persona/responsable</w:t>
+            </w:r>
+          </w:p>
+          <w:p>
+            <w:pPr>
+              <w:rPr>
+                <w:rFonts w:ascii="Calibri" w:eastAsia="Calibri" w:hAnsi="Calibri" w:cs="Calibri"/>
+              </w:rPr>
+            </w:pPr>
+            <w:r>
+              <w:rPr>
+                <w:rFonts w:ascii="Calibri" w:eastAsia="Calibri" w:hAnsi="Calibri" w:cs="Calibri"/>
+              </w:rPr>
+              <w:t xml:space="preserve">-Activar el procedimiento de evacuación de personas</w:t>
+            </w:r>
+          </w:p>
+          <w:p>
+            <w:pPr>
+              <w:rPr>
+                <w:rFonts w:ascii="Calibri" w:eastAsia="Calibri" w:hAnsi="Calibri" w:cs="Calibri"/>
+              </w:rPr>
+            </w:pPr>
+            <w:r>
+              <w:rPr>
+                <w:rFonts w:ascii="Calibri" w:eastAsia="Calibri" w:hAnsi="Calibri" w:cs="Calibri"/>
+              </w:rPr>
+              <w:t xml:space="preserve">-Emplear los medios de extinción manual disponibles</w:t>
+            </w:r>
+          </w:p>
+          <w:p>
+            <w:pPr>
+              <w:rPr>
+                <w:rFonts w:ascii="Calibri" w:eastAsia="Calibri" w:hAnsi="Calibri" w:cs="Calibri"/>
+              </w:rPr>
+            </w:pPr>
+            <w:r>
+              <w:rPr>
+                <w:rFonts w:ascii="Calibri" w:eastAsia="Calibri" w:hAnsi="Calibri" w:cs="Calibri"/>
+              </w:rPr>
+              <w:t xml:space="preserve">-Impedir el uso de ascensores/montacargas</w:t>
+            </w:r>
+          </w:p>
+          <w:p>
+            <w:pPr>
+              <w:rPr>
+                <w:rFonts w:ascii="Calibri" w:eastAsia="Calibri" w:hAnsi="Calibri" w:cs="Calibri"/>
+              </w:rPr>
+            </w:pPr>
+          </w:p>
+        </w:tc>
+      </w:tr>
+      <w:tr>
+        <w:tc>
+          <w:tcPr>
+            <w:tcW w:w="9019" w:type="dxa"/>
+            <w:shd w:val="clear" w:color="auto" w:fill="A6A6A6" w:themeFill="background1" w:themeFillShade="A6"/>
+          </w:tcPr>
+          <w:p>
+            <w:pPr>
+              <w:jc w:val="center"/>
+              <w:rPr>
+                <w:rFonts w:ascii="Calibri" w:eastAsia="Calibri" w:hAnsi="Calibri" w:cs="Calibri"/>
+              </w:rPr>
+            </w:pPr>
+            <w:r>
+              <w:rPr>
+                <w:rFonts w:ascii="Calibri" w:eastAsia="Calibri" w:hAnsi="Calibri" w:cs="Calibri"/>
+              </w:rPr>
+              <w:t>EN CASO DE EVACUACION</w:t>
+            </w:r>
+          </w:p>
+        </w:tc>
+      </w:tr>
+      <w:tr>
+        <w:tc>
+          <w:tcPr>
+            <w:tcW w:w="9019" w:type="dxa"/>
+            <w:shd w:val="clear" w:color="auto" w:fill="D9D9D9" w:themeFill="background1" w:themeFillShade="D9"/>
+          </w:tcPr>
+          <w:p>
+            <w:pPr>
+              <w:jc w:val="both"/>
+              <w:rPr>
+                <w:rFonts w:ascii="Calibri" w:eastAsia="Calibri" w:hAnsi="Calibri" w:cs="Calibri"/>
+              </w:rPr>
+            </w:pPr>
+            <w:r>
+              <w:rPr>
+                <w:rFonts w:ascii="Calibri" w:eastAsia="Calibri" w:hAnsi="Calibri" w:cs="Calibri"/>
+              </w:rPr>
+              <w:t>RECURSOS TECNICOS DISPONIBLES</w:t>
+            </w:r>
+          </w:p>
+        </w:tc>
+      </w:tr>
+      <w:tr>
+        <w:tc>
+          <w:tcPr>
+            <w:tcW w:w="9019" w:type="dxa"/>
+          </w:tcPr>
+          <w:p>
+            <w:pPr>
+              <w:rPr>
+                <w:rFonts w:ascii="Calibri" w:eastAsia="Calibri" w:hAnsi="Calibri" w:cs="Calibri"/>
+              </w:rPr>
+            </w:pPr>
+            <w:r>
+              <w:rPr>
+                <w:rFonts w:ascii="Calibri" w:eastAsia="Calibri" w:hAnsi="Calibri" w:cs="Calibri"/>
+              </w:rPr>
+              <w:t xml:space="preserve">Señales de salvamento: </w:t>
+            </w:r>
+          </w:p>
+          <w:p>
+            <w:pPr>
+              <w:rPr>
+                <w:rFonts w:ascii="Calibri" w:eastAsia="Calibri" w:hAnsi="Calibri" w:cs="Calibri"/>
+              </w:rPr>
+            </w:pPr>
+            <w:r>
+              <w:rPr>
+                <w:rFonts w:ascii="Calibri" w:eastAsia="Calibri" w:hAnsi="Calibri" w:cs="Calibri"/>
+              </w:rPr>
+              <w:t xml:space="preserve">-Recorrido de evacuación horizontal</w:t>
+            </w:r>
+          </w:p>
+          <w:p>
+            <w:pPr>
+              <w:rPr>
+                <w:rFonts w:ascii="Calibri" w:eastAsia="Calibri" w:hAnsi="Calibri" w:cs="Calibri"/>
+              </w:rPr>
+            </w:pPr>
+            <w:r>
+              <w:rPr>
+                <w:rFonts w:ascii="Calibri" w:eastAsia="Calibri" w:hAnsi="Calibri" w:cs="Calibri"/>
+              </w:rPr>
+              <w:t xml:space="preserve">-Recorrido de evacuación vertical</w:t>
+            </w:r>
+          </w:p>
+          <w:p>
+            <w:pPr>
+              <w:rPr>
+                <w:rFonts w:ascii="Calibri" w:eastAsia="Calibri" w:hAnsi="Calibri" w:cs="Calibri"/>
+              </w:rPr>
+            </w:pPr>
+            <w:r>
+              <w:rPr>
+                <w:rFonts w:ascii="Calibri" w:eastAsia="Calibri" w:hAnsi="Calibri" w:cs="Calibri"/>
+              </w:rPr>
+              <w:t xml:space="preserve">-Teléfono de salvamento</w:t>
+            </w:r>
+          </w:p>
+          <w:p>
+            <w:pPr>
+              <w:rPr>
+                <w:rFonts w:ascii="Calibri" w:eastAsia="Calibri" w:hAnsi="Calibri" w:cs="Calibri"/>
+              </w:rPr>
+            </w:pPr>
+            <w:r>
+              <w:rPr>
+                <w:rFonts w:ascii="Calibri" w:eastAsia="Calibri" w:hAnsi="Calibri" w:cs="Calibri"/>
+              </w:rPr>
+              <w:t xml:space="preserve">-Señales de dirección de evacuación</w:t>
+            </w:r>
+          </w:p>
+          <w:p>
+            <w:pPr>
+              <w:jc w:val="both"/>
+              <w:rPr>
+                <w:rFonts w:ascii="Calibri" w:eastAsia="Calibri" w:hAnsi="Calibri" w:cs="Calibri"/>
+              </w:rPr>
+            </w:pPr>
+          </w:p>
+        </w:tc>
+      </w:tr>
+      <w:tr>
+        <w:tc>
+          <w:tcPr>
+            <w:tcW w:w="9019" w:type="dxa"/>
+            <w:shd w:val="clear" w:color="auto" w:fill="D9D9D9" w:themeFill="background1" w:themeFillShade="D9"/>
+          </w:tcPr>
+          <w:p>
+            <w:pPr>
+              <w:jc w:val="both"/>
+              <w:rPr>
+                <w:rFonts w:ascii="Calibri" w:eastAsia="Calibri" w:hAnsi="Calibri" w:cs="Calibri"/>
+              </w:rPr>
+            </w:pPr>
+            <w:r>
+              <w:rPr>
+                <w:rFonts w:ascii="Calibri" w:eastAsia="Calibri" w:hAnsi="Calibri" w:cs="Calibri"/>
+              </w:rPr>
+              <w:t>RECURSOS HUMANOS DISPONIBLES</w:t>
+            </w:r>
+          </w:p>
+        </w:tc>
+      </w:tr>
+      <w:tr>
+        <w:tc>
+          <w:tcPr>
+            <w:tcW w:w="9019" w:type="dxa"/>
+          </w:tcPr>
+          <w:p>
+            <w:pPr>
+              <w:jc w:val="both"/>
+              <w:rPr>
+                <w:rFonts w:ascii="Calibri" w:eastAsia="Calibri" w:hAnsi="Calibri" w:cs="Calibri"/>
+              </w:rPr>
+            </w:pPr>
+            <w:r>
+              <w:rPr>
+                <w:rFonts w:ascii="Calibri" w:eastAsia="Calibri" w:hAnsi="Calibri" w:cs="Calibri"/>
+              </w:rPr>
+              <w:t xml:space="preserve">-prueba admin</w:t>
+            </w:r>
+          </w:p>
+          <w:p>
+            <w:pPr>
+              <w:jc w:val="both"/>
+              <w:rPr>
+                <w:rFonts w:ascii="Calibri" w:eastAsia="Calibri" w:hAnsi="Calibri" w:cs="Calibri"/>
+              </w:rPr>
+            </w:pPr>
+            <w:r>
+              <w:rPr>
+                <w:rFonts w:ascii="Calibri" w:eastAsia="Calibri" w:hAnsi="Calibri" w:cs="Calibri"/>
+              </w:rPr>
+              <w:lastRenderedPageBreak/>
+              <w:t xml:space="preserve"/>
+            </w:r>
+          </w:p>
+        </w:tc>
+      </w:tr>
+      <w:tr>
+        <w:tc>
+          <w:tcPr>
+            <w:tcW w:w="9019" w:type="dxa"/>
+            <w:shd w:val="clear" w:color="auto" w:fill="D9D9D9" w:themeFill="background1" w:themeFillShade="D9"/>
+          </w:tcPr>
+          <w:p>
+            <w:pPr>
+              <w:jc w:val="both"/>
+              <w:rPr>
+                <w:rFonts w:ascii="Calibri" w:eastAsia="Calibri" w:hAnsi="Calibri" w:cs="Calibri"/>
+              </w:rPr>
+            </w:pPr>
+            <w:r>
+              <w:rPr>
+                <w:rFonts w:ascii="Calibri" w:eastAsia="Calibri" w:hAnsi="Calibri" w:cs="Calibri"/>
+              </w:rPr>
+              <w:lastRenderedPageBreak/>
+              <w:t>PROCEDIMIENTO DE ACTUACION</w:t>
+            </w:r>
+          </w:p>
+        </w:tc>
+      </w:tr>
+      <w:tr>
+        <w:tc>
+          <w:tcPr>
+            <w:tcW w:w="9019" w:type="dxa"/>
+            <w:shd w:val="clear" w:color="auto" w:fill="auto"/>
+          </w:tcPr>
+          <w:p>
+            <w:pPr>
+              <w:rPr>
+                <w:rFonts w:ascii="Calibri" w:eastAsia="Calibri" w:hAnsi="Calibri" w:cs="Calibri"/>
+              </w:rPr>
+            </w:pPr>
+            <w:r>
+              <w:rPr>
+                <w:rFonts w:ascii="Calibri" w:eastAsia="Calibri" w:hAnsi="Calibri" w:cs="Calibri"/>
+              </w:rPr>
+              <w:t xml:space="preserve">-Avisar al 112</w:t>
+            </w:r>
+          </w:p>
+          <w:p>
+            <w:pPr>
+              <w:rPr>
+                <w:rFonts w:ascii="Calibri" w:eastAsia="Calibri" w:hAnsi="Calibri" w:cs="Calibri"/>
+              </w:rPr>
+            </w:pPr>
+            <w:r>
+              <w:rPr>
+                <w:rFonts w:ascii="Calibri" w:eastAsia="Calibri" w:hAnsi="Calibri" w:cs="Calibri"/>
+              </w:rPr>
+              <w:t xml:space="preserve">-Facilitar la evacuación de todas las personas fuera del edificio</w:t>
+            </w:r>
+          </w:p>
+          <w:p>
+            <w:pPr>
+              <w:rPr>
+                <w:rFonts w:ascii="Calibri" w:eastAsia="Calibri" w:hAnsi="Calibri" w:cs="Calibri"/>
+              </w:rPr>
+            </w:pPr>
+            <w:r>
+              <w:rPr>
+                <w:rFonts w:ascii="Calibri" w:eastAsia="Calibri" w:hAnsi="Calibri" w:cs="Calibri"/>
+              </w:rPr>
+              <w:t xml:space="preserve">-Asegurarse de que todas las personas en el centro de trabajo son evacuadas</w:t>
+            </w:r>
+          </w:p>
+          <w:p>
+            <w:pPr>
+              <w:rPr>
+                <w:rFonts w:ascii="Calibri" w:eastAsia="Calibri" w:hAnsi="Calibri" w:cs="Calibri"/>
+              </w:rPr>
+            </w:pPr>
+            <w:r>
+              <w:rPr>
+                <w:rFonts w:ascii="Calibri" w:eastAsia="Calibri" w:hAnsi="Calibri" w:cs="Calibri"/>
+              </w:rPr>
+              <w:t xml:space="preserve">-Avisar a la policía</w:t>
+            </w:r>
+          </w:p>
+          <w:p>
+            <w:pPr>
+              <w:rPr>
+                <w:rFonts w:ascii="Calibri" w:eastAsia="Calibri" w:hAnsi="Calibri" w:cs="Calibri"/>
+              </w:rPr>
+            </w:pPr>
+            <w:r>
+              <w:rPr>
+                <w:rFonts w:ascii="Calibri" w:eastAsia="Calibri" w:hAnsi="Calibri" w:cs="Calibri"/>
+              </w:rPr>
+              <w:t xml:space="preserve">-Avisar a los bomberos</w:t>
+            </w:r>
+          </w:p>
+          <w:p>
+            <w:pPr>
+              <w:jc w:val="both"/>
+              <w:rPr>
+                <w:rFonts w:ascii="Calibri" w:eastAsia="Calibri" w:hAnsi="Calibri" w:cs="Calibri"/>
+              </w:rPr>
+            </w:pPr>
+          </w:p>
+        </w:tc>
+      </w:tr>
+      <w:tr>
+        <w:tc>
+          <w:tcPr>
+            <w:tcW w:w="9019" w:type="dxa"/>
+            <w:shd w:val="clear" w:color="auto" w:fill="A6A6A6" w:themeFill="background1" w:themeFillShade="A6"/>
+          </w:tcPr>
+          <w:p>
+            <w:pPr>
+              <w:jc w:val="center"/>
+              <w:rPr>
+                <w:rFonts w:ascii="Calibri" w:eastAsia="Calibri" w:hAnsi="Calibri" w:cs="Calibri"/>
+              </w:rPr>
+            </w:pPr>
+            <w:r>
+              <w:rPr>
+                <w:rFonts w:ascii="Calibri" w:eastAsia="Calibri" w:hAnsi="Calibri" w:cs="Calibri"/>
+              </w:rPr>
+              <w:t>EN CASO DE PRIMEROS AUXILIOS</w:t>
+            </w:r>
+          </w:p>
+        </w:tc>
+      </w:tr>
+      <w:tr>
+        <w:tc>
+          <w:tcPr>
+            <w:tcW w:w="9019" w:type="dxa"/>
+            <w:shd w:val="clear" w:color="auto" w:fill="D9D9D9" w:themeFill="background1" w:themeFillShade="D9"/>
+          </w:tcPr>
+          <w:p>
+            <w:pPr>
+              <w:jc w:val="both"/>
+              <w:rPr>
+                <w:rFonts w:ascii="Calibri" w:eastAsia="Calibri" w:hAnsi="Calibri" w:cs="Calibri"/>
+              </w:rPr>
+            </w:pPr>
+            <w:r>
+              <w:rPr>
+                <w:rFonts w:ascii="Calibri" w:eastAsia="Calibri" w:hAnsi="Calibri" w:cs="Calibri"/>
+              </w:rPr>
+              <w:t>RECURSOS TECNICOS DISPONIBLES</w:t>
+            </w:r>
+          </w:p>
+        </w:tc>
+      </w:tr>
+      <w:tr>
+        <w:tc>
+          <w:tcPr>
+            <w:tcW w:w="9019" w:type="dxa"/>
+          </w:tcPr>
+          <w:p>
+            <w:pPr>
+              <w:rPr>
+                <w:rFonts w:ascii="Calibri" w:eastAsia="Calibri" w:hAnsi="Calibri" w:cs="Calibri"/>
+              </w:rPr>
+            </w:pPr>
+            <w:r>
+              <w:rPr>
+                <w:rFonts w:ascii="Calibri" w:eastAsia="Calibri" w:hAnsi="Calibri" w:cs="Calibri"/>
+              </w:rPr>
+              <w:t xml:space="preserve">-Botiquín de primeros auxilios</w:t>
+            </w:r>
+          </w:p>
+          <w:p>
+            <w:pPr>
+              <w:rPr>
+                <w:rFonts w:ascii="Calibri" w:eastAsia="Calibri" w:hAnsi="Calibri" w:cs="Calibri"/>
+              </w:rPr>
+            </w:pPr>
+            <w:r>
+              <w:rPr>
+                <w:rFonts w:ascii="Calibri" w:eastAsia="Calibri" w:hAnsi="Calibri" w:cs="Calibri"/>
+              </w:rPr>
+              <w:t xml:space="preserve">-Señal de seguridad preceptiva del botiquín</w:t>
+            </w:r>
+          </w:p>
+          <w:p>
+            <w:pPr>
+              <w:rPr>
+                <w:rFonts w:ascii="Calibri" w:eastAsia="Calibri" w:hAnsi="Calibri" w:cs="Calibri"/>
+              </w:rPr>
+            </w:pPr>
+          </w:p>
+        </w:tc>
+      </w:tr>
+      <w:tr>
+        <w:tc>
+          <w:tcPr>
+            <w:tcW w:w="9019" w:type="dxa"/>
+            <w:shd w:val="clear" w:color="auto" w:fill="D9D9D9" w:themeFill="background1" w:themeFillShade="D9"/>
+          </w:tcPr>
+          <w:p>
+            <w:pPr>
+              <w:jc w:val="both"/>
+              <w:rPr>
+                <w:rFonts w:ascii="Calibri" w:eastAsia="Calibri" w:hAnsi="Calibri" w:cs="Calibri"/>
+              </w:rPr>
+            </w:pPr>
+            <w:r>
+              <w:rPr>
+                <w:rFonts w:ascii="Calibri" w:eastAsia="Calibri" w:hAnsi="Calibri" w:cs="Calibri"/>
+              </w:rPr>
+              <w:t>RECURSOS HUMANOS DISPONIBLES</w:t>
+            </w:r>
+          </w:p>
+        </w:tc>
+      </w:tr>
+      <w:tr>
+        <w:tc>
+          <w:tcPr>
+            <w:tcW w:w="9019" w:type="dxa"/>
+          </w:tcPr>
+          <w:p>
+            <w:pPr>
+              <w:jc w:val="both"/>
+              <w:rPr>
+                <w:rFonts w:ascii="Calibri" w:eastAsia="Calibri" w:hAnsi="Calibri" w:cs="Calibri"/>
+              </w:rPr>
+            </w:pPr>
+            <w:r>
+              <w:rPr>
+                <w:rFonts w:ascii="Calibri" w:eastAsia="Calibri" w:hAnsi="Calibri" w:cs="Calibri"/>
+              </w:rPr>
+              <w:t xml:space="preserve">-prueba admin</w:t>
+            </w:r>
+          </w:p>
+          <w:p>
+            <w:pPr>
+              <w:jc w:val="both"/>
+              <w:rPr>
+                <w:rFonts w:ascii="Calibri" w:eastAsia="Calibri" w:hAnsi="Calibri" w:cs="Calibri"/>
+              </w:rPr>
+            </w:pPr>
+            <w:r>
+              <w:rPr>
+                <w:rFonts w:ascii="Calibri" w:eastAsia="Calibri" w:hAnsi="Calibri" w:cs="Calibri"/>
+              </w:rPr>
+              <w:t xml:space="preserve">-oficinista de prueba</w:t>
+            </w:r>
+          </w:p>
+          <w:p>
+            <w:pPr>
+              <w:jc w:val="both"/>
+              <w:rPr>
+                <w:rFonts w:ascii="Calibri" w:eastAsia="Calibri" w:hAnsi="Calibri" w:cs="Calibri"/>
+              </w:rPr>
+            </w:pPr>
+            <w:r>
+              <w:rPr>
+                <w:rFonts w:ascii="Calibri" w:eastAsia="Calibri" w:hAnsi="Calibri" w:cs="Calibri"/>
+              </w:rPr>
+              <w:t xml:space="preserve"/>
+            </w:r>
+          </w:p>
+        </w:tc>
+      </w:tr>
+      <w:tr>
+        <w:tc>
+          <w:tcPr>
+            <w:tcW w:w="9019" w:type="dxa"/>
+            <w:shd w:val="clear" w:color="auto" w:fill="D9D9D9" w:themeFill="background1" w:themeFillShade="D9"/>
+          </w:tcPr>
+          <w:p>
+            <w:pPr>
+              <w:jc w:val="both"/>
+              <w:rPr>
+                <w:rFonts w:ascii="Calibri" w:eastAsia="Calibri" w:hAnsi="Calibri" w:cs="Calibri"/>
+              </w:rPr>
+            </w:pPr>
+            <w:r>
+              <w:rPr>
+                <w:rFonts w:ascii="Calibri" w:eastAsia="Calibri" w:hAnsi="Calibri" w:cs="Calibri"/>
+              </w:rPr>
+              <w:t>PROCEDIMIENTO DE ACTUACION</w:t>
+            </w:r>
+          </w:p>
+        </w:tc>
+      </w:tr>
+      <w:tr>
+        <w:tc>
+          <w:tcPr>
+            <w:tcW w:w="9019" w:type="dxa"/>
+            <w:shd w:val="clear" w:color="auto" w:fill="auto"/>
+          </w:tcPr>
+          <w:p>
+            <w:pPr>
+              <w:rPr>
+                <w:rFonts w:ascii="Calibri" w:eastAsia="Calibri" w:hAnsi="Calibri" w:cs="Calibri"/>
+              </w:rPr>
+            </w:pPr>
+            <w:r>
+              <w:rPr>
+                <w:rFonts w:ascii="Calibri" w:eastAsia="Calibri" w:hAnsi="Calibri" w:cs="Calibri"/>
+              </w:rPr>
+              <w:t xml:space="preserve">-Atención primaria al afectado (sólo personal competente en materia de primeros auxilios)</w:t>
+            </w:r>
+          </w:p>
+          <w:p>
+            <w:pPr>
+              <w:rPr>
+                <w:rFonts w:ascii="Calibri" w:eastAsia="Calibri" w:hAnsi="Calibri" w:cs="Calibri"/>
+              </w:rPr>
+            </w:pPr>
+            <w:r>
+              <w:rPr>
+                <w:rFonts w:ascii="Calibri" w:eastAsia="Calibri" w:hAnsi="Calibri" w:cs="Calibri"/>
+              </w:rPr>
+              <w:t xml:space="preserve">-Avisar al 112</w:t>
+            </w:r>
+          </w:p>
+          <w:p>
+            <w:pPr>
+              <w:rPr>
+                <w:rFonts w:ascii="Calibri" w:eastAsia="Calibri" w:hAnsi="Calibri" w:cs="Calibri"/>
+              </w:rPr>
+            </w:pPr>
+            <w:r>
+              <w:rPr>
+                <w:rFonts w:ascii="Calibri" w:eastAsia="Calibri" w:hAnsi="Calibri" w:cs="Calibri"/>
+              </w:rPr>
+              <w:t xml:space="preserve">-Avisar al centro médico</w:t>
+            </w:r>
+          </w:p>
+          <w:p>
+            <w:pPr>
+              <w:rPr>
+                <w:rFonts w:ascii="Calibri" w:eastAsia="Calibri" w:hAnsi="Calibri" w:cs="Calibri"/>
+              </w:rPr>
+            </w:pPr>
+            <w:r>
+              <w:rPr>
+                <w:rFonts w:ascii="Calibri" w:eastAsia="Calibri" w:hAnsi="Calibri" w:cs="Calibri"/>
+              </w:rPr>
+              <w:t xml:space="preserve">-Avisar a la ambulancia</w:t>
+            </w:r>
+          </w:p>
+          <w:p>
+            <w:pPr>
+              <w:rPr>
+                <w:rFonts w:ascii="Calibri" w:eastAsia="Calibri" w:hAnsi="Calibri" w:cs="Calibri"/>
+              </w:rPr>
+            </w:pPr>
+            <w:r>
+              <w:rPr>
+                <w:rFonts w:ascii="Calibri" w:eastAsia="Calibri" w:hAnsi="Calibri" w:cs="Calibri"/>
+              </w:rPr>
+              <w:t xml:space="preserve"/>
+            </w:r>
+          </w:p>
+          <w:p>
+            <w:pPr>
+              <w:jc w:val="both"/>
+              <w:rPr>
+                <w:rFonts w:ascii="Calibri" w:eastAsia="Calibri" w:hAnsi="Calibri" w:cs="Calibri"/>
+              </w:rPr>
+            </w:pPr>
+          </w:p>
+        </w:tc>
+      </w:tr>
+    </w:tbl>
+    <w:p>
+      <w:pPr>
+        <w:spacing w:line="240" w:lineRule="auto"/>
+        <w:jc w:val="both"/>
+        <w:rPr>
+          <w:rFonts w:ascii="Calibri" w:eastAsia="Calibri" w:hAnsi="Calibri" w:cs="Calibri"/>
+        </w:rPr>
+      </w:pPr>
+      <w:r>
+        <w:rPr>
+          <w:rFonts w:ascii="Calibri" w:eastAsia="Calibri" w:hAnsi="Calibri" w:cs="Calibri"/>
+        </w:rPr>
+        <w:t xml:space="preserve"/>
+      </w:r>
+    </w:p>
     <w:p>
       <w:pPr>
         <w:spacing w:line="240" w:lineRule="auto"/>
@@ -9086,6 +10136,12 @@
               </w:rPr>
               <w:t>CONCEPTO</w:t>
             </w:r>
+            <w:r>
+              <w:rPr>
+                <w:rFonts w:ascii="Calibri" w:eastAsia="Calibri" w:hAnsi="Calibri" w:cs="Calibri"/>
+              </w:rPr>
+              <w:t xml:space="preserve"> </w:t>
+            </w:r>
           </w:p>
         </w:tc>
         <w:tc>
@@ -9120,7 +10176,760 @@
               <w:rPr>
                 <w:rFonts w:ascii="Calibri" w:eastAsia="Calibri" w:hAnsi="Calibri" w:cs="Calibri"/>
               </w:rPr>
-              <w:t>COSTE PREVISTO</w:t>
+              <w:t xml:space="preserve">COSTE </w:t>
+            </w:r>
+            <w:proofErr w:type="gramStart"/>
+            <w:r>
+              <w:rPr>
+                <w:rFonts w:ascii="Calibri" w:eastAsia="Calibri" w:hAnsi="Calibri" w:cs="Calibri"/>
+              </w:rPr>
+              <w:t>PREVISTO</w:t>
+            </w:r>
+            <w:r>
+              <w:rPr>
+                <w:rFonts w:ascii="Calibri" w:eastAsia="Calibri" w:hAnsi="Calibri" w:cs="Calibri"/>
+              </w:rPr>
+              <w:t/>
+            </w:r>
+          </w:p>
+        </w:tc>
+      </w:tr>
+      <w:tr>
+        <w:tc>
+          <w:tcPr>
+            <w:tcW w:w="7275" w:type="dxa"/>
+            <w:shd w:val="clear" w:color="auto" w:fill="auto"/>
+            <w:tcMar>
+              <w:top w:w="100" w:type="dxa"/>
+              <w:left w:w="100" w:type="dxa"/>
+              <w:bottom w:w="100" w:type="dxa"/>
+              <w:right w:w="100" w:type="dxa"/>
+            </w:tcMar>
+          </w:tcPr>
+          <w:p>
+            <w:pPr>
+              <w:widowControl w:val="0"/>
+              <w:pBdr>
+                <w:top w:val="nil"/>
+                <w:left w:val="nil"/>
+                <w:bottom w:val="nil"/>
+                <w:right w:val="nil"/>
+                <w:between w:val="nil"/>
+              </w:pBdr>
+              <w:spacing w:line="240" w:lineRule="auto"/>
+              <w:ind w:right="151"/>
+              <w:jc w:val="both"/>
+              <w:rPr>
+                <w:rFonts w:ascii="Calibri" w:eastAsia="Calibri" w:hAnsi="Calibri" w:cs="Calibri"/>
+              </w:rPr>
+            </w:pPr>
+            <w:r>
+              <w:rPr>
+                <w:rFonts w:ascii="Calibri" w:eastAsia="Calibri" w:hAnsi="Calibri" w:cs="Calibri"/>
+              </w:rPr>
+              <w:t>ASUNCIÓN DEL EMPRESARIO</w:t>
+            </w:r>
+          </w:p>
+        </w:tc>
+        <w:tc>
+          <w:tcPr>
+            <w:tcW w:w="2025" w:type="dxa"/>
+            <w:shd w:val="clear" w:color="auto" w:fill="auto"/>
+            <w:tcMar>
+              <w:top w:w="100" w:type="dxa"/>
+              <w:left w:w="100" w:type="dxa"/>
+              <w:bottom w:w="100" w:type="dxa"/>
+              <w:right w:w="100" w:type="dxa"/>
+            </w:tcMar>
+          </w:tcPr>
+          <w:p>
+            <w:pPr>
+              <w:widowControl w:val="0"/>
+              <w:pBdr>
+                <w:top w:val="nil"/>
+                <w:left w:val="nil"/>
+                <w:bottom w:val="nil"/>
+                <w:right w:val="nil"/>
+                <w:between w:val="nil"/>
+              </w:pBdr>
+              <w:spacing w:line="240" w:lineRule="auto"/>
+              <w:ind w:right="151"/>
+              <w:jc w:val="both"/>
+              <w:rPr>
+                <w:rFonts w:ascii="Calibri" w:eastAsia="Calibri" w:hAnsi="Calibri" w:cs="Calibri"/>
+              </w:rPr>
+            </w:pPr>
+            <w:r>
+              <w:rPr>
+                <w:rFonts w:ascii="Calibri" w:eastAsia="Calibri" w:hAnsi="Calibri" w:cs="Calibri"/>
+              </w:rPr>
+              <w:t xml:space="preserve">500</w:t>
+            </w:r>
+          </w:p>
+        </w:tc>
+      </w:tr>
+      <w:tr>
+        <w:tc>
+          <w:tcPr>
+            <w:tcW w:w="7275" w:type="dxa"/>
+            <w:shd w:val="clear" w:color="auto" w:fill="auto"/>
+            <w:tcMar>
+              <w:top w:w="100" w:type="dxa"/>
+              <w:left w:w="100" w:type="dxa"/>
+              <w:bottom w:w="100" w:type="dxa"/>
+              <w:right w:w="100" w:type="dxa"/>
+            </w:tcMar>
+          </w:tcPr>
+          <w:p>
+            <w:pPr>
+              <w:widowControl w:val="0"/>
+              <w:pBdr>
+                <w:top w:val="nil"/>
+                <w:left w:val="nil"/>
+                <w:bottom w:val="nil"/>
+                <w:right w:val="nil"/>
+                <w:between w:val="nil"/>
+              </w:pBdr>
+              <w:spacing w:line="240" w:lineRule="auto"/>
+              <w:ind w:right="151"/>
+              <w:jc w:val="both"/>
+              <w:rPr>
+                <w:rFonts w:ascii="Calibri" w:eastAsia="Calibri" w:hAnsi="Calibri" w:cs="Calibri"/>
+              </w:rPr>
+            </w:pPr>
+            <w:r>
+              <w:rPr>
+                <w:rFonts w:ascii="Calibri" w:eastAsia="Calibri" w:hAnsi="Calibri" w:cs="Calibri"/>
+              </w:rPr>
+              <w:t>TÉCNICO DE PREVENCIÓN</w:t>
+            </w:r>
+          </w:p>
+        </w:tc>
+        <w:tc>
+          <w:tcPr>
+            <w:tcW w:w="2025" w:type="dxa"/>
+            <w:shd w:val="clear" w:color="auto" w:fill="auto"/>
+            <w:tcMar>
+              <w:top w:w="100" w:type="dxa"/>
+              <w:left w:w="100" w:type="dxa"/>
+              <w:bottom w:w="100" w:type="dxa"/>
+              <w:right w:w="100" w:type="dxa"/>
+            </w:tcMar>
+          </w:tcPr>
+          <w:p>
+            <w:pPr>
+              <w:widowControl w:val="0"/>
+              <w:pBdr>
+                <w:top w:val="nil"/>
+                <w:left w:val="nil"/>
+                <w:bottom w:val="nil"/>
+                <w:right w:val="nil"/>
+                <w:between w:val="nil"/>
+              </w:pBdr>
+              <w:spacing w:line="240" w:lineRule="auto"/>
+              <w:ind w:right="151"/>
+              <w:jc w:val="both"/>
+              <w:rPr>
+                <w:rFonts w:ascii="Calibri" w:eastAsia="Calibri" w:hAnsi="Calibri" w:cs="Calibri"/>
+              </w:rPr>
+            </w:pPr>
+            <w:r>
+              <w:rPr>
+                <w:rFonts w:ascii="Calibri" w:eastAsia="Calibri" w:hAnsi="Calibri" w:cs="Calibri"/>
+              </w:rPr>
+              <w:t xml:space="preserve">200</w:t>
+            </w:r>
+          </w:p>
+        </w:tc>
+      </w:tr>
+      <w:tr>
+        <w:tc>
+          <w:tcPr>
+            <w:tcW w:w="7275" w:type="dxa"/>
+            <w:shd w:val="clear" w:color="auto" w:fill="auto"/>
+            <w:tcMar>
+              <w:top w:w="100" w:type="dxa"/>
+              <w:left w:w="100" w:type="dxa"/>
+              <w:bottom w:w="100" w:type="dxa"/>
+              <w:right w:w="100" w:type="dxa"/>
+            </w:tcMar>
+          </w:tcPr>
+          <w:p>
+            <w:pPr>
+              <w:widowControl w:val="0"/>
+              <w:pBdr>
+                <w:top w:val="nil"/>
+                <w:left w:val="nil"/>
+                <w:bottom w:val="nil"/>
+                <w:right w:val="nil"/>
+                <w:between w:val="nil"/>
+              </w:pBdr>
+              <w:spacing w:line="240" w:lineRule="auto"/>
+              <w:ind w:right="151"/>
+              <w:jc w:val="both"/>
+              <w:rPr>
+                <w:rFonts w:ascii="Calibri" w:eastAsia="Calibri" w:hAnsi="Calibri" w:cs="Calibri"/>
+              </w:rPr>
+            </w:pPr>
+            <w:r>
+              <w:rPr>
+                <w:rFonts w:ascii="Calibri" w:eastAsia="Calibri" w:hAnsi="Calibri" w:cs="Calibri"/>
+              </w:rPr>
+              <w:t>Recursos materiales</w:t>
+            </w:r>
+          </w:p>
+        </w:tc>
+        <w:tc>
+          <w:tcPr>
+            <w:tcW w:w="2025" w:type="dxa"/>
+            <w:shd w:val="clear" w:color="auto" w:fill="auto"/>
+            <w:tcMar>
+              <w:top w:w="100" w:type="dxa"/>
+              <w:left w:w="100" w:type="dxa"/>
+              <w:bottom w:w="100" w:type="dxa"/>
+              <w:right w:w="100" w:type="dxa"/>
+            </w:tcMar>
+          </w:tcPr>
+          <w:p>
+            <w:pPr>
+              <w:widowControl w:val="0"/>
+              <w:pBdr>
+                <w:top w:val="nil"/>
+                <w:left w:val="nil"/>
+                <w:bottom w:val="nil"/>
+                <w:right w:val="nil"/>
+                <w:between w:val="nil"/>
+              </w:pBdr>
+              <w:spacing w:line="240" w:lineRule="auto"/>
+              <w:ind w:right="151"/>
+              <w:jc w:val="both"/>
+              <w:rPr>
+                <w:rFonts w:ascii="Calibri" w:eastAsia="Calibri" w:hAnsi="Calibri" w:cs="Calibri"/>
+              </w:rPr>
+            </w:pPr>
+            <w:r>
+              <w:rPr>
+                <w:rFonts w:ascii="Calibri" w:eastAsia="Calibri" w:hAnsi="Calibri" w:cs="Calibri"/>
+              </w:rPr>
+              <w:t xml:space="preserve"/>
+            </w:r>
+          </w:p>
+        </w:tc>
+      </w:tr>
+      <w:tr>
+        <w:tc>
+          <w:tcPr>
+            <w:tcW w:w="7275" w:type="dxa"/>
+            <w:shd w:val="clear" w:color="auto" w:fill="auto"/>
+            <w:tcMar>
+              <w:top w:w="100" w:type="dxa"/>
+              <w:left w:w="100" w:type="dxa"/>
+              <w:bottom w:w="100" w:type="dxa"/>
+              <w:right w:w="100" w:type="dxa"/>
+            </w:tcMar>
+          </w:tcPr>
+          <w:p>
+            <w:pPr>
+              <w:widowControl w:val="0"/>
+              <w:pBdr>
+                <w:top w:val="nil"/>
+                <w:left w:val="nil"/>
+                <w:bottom w:val="nil"/>
+                <w:right w:val="nil"/>
+                <w:between w:val="nil"/>
+              </w:pBdr>
+              <w:spacing w:line="240" w:lineRule="auto"/>
+              <w:ind w:right="151"/>
+              <w:jc w:val="both"/>
+              <w:rPr>
+                <w:rFonts w:ascii="Calibri" w:eastAsia="Calibri" w:hAnsi="Calibri" w:cs="Calibri"/>
+              </w:rPr>
+            </w:pPr>
+            <w:r>
+              <w:rPr>
+                <w:rFonts w:ascii="Calibri" w:eastAsia="Calibri" w:hAnsi="Calibri" w:cs="Calibri"/>
+              </w:rPr>
+              <w:t>EQUIPOS</w:t>
+            </w:r>
+          </w:p>
+        </w:tc>
+        <w:tc>
+          <w:tcPr>
+            <w:tcW w:w="2025" w:type="dxa"/>
+            <w:shd w:val="clear" w:color="auto" w:fill="auto"/>
+            <w:tcMar>
+              <w:top w:w="100" w:type="dxa"/>
+              <w:left w:w="100" w:type="dxa"/>
+              <w:bottom w:w="100" w:type="dxa"/>
+              <w:right w:w="100" w:type="dxa"/>
+            </w:tcMar>
+          </w:tcPr>
+          <w:p>
+            <w:pPr>
+              <w:widowControl w:val="0"/>
+              <w:pBdr>
+                <w:top w:val="nil"/>
+                <w:left w:val="nil"/>
+                <w:bottom w:val="nil"/>
+                <w:right w:val="nil"/>
+                <w:between w:val="nil"/>
+              </w:pBdr>
+              <w:spacing w:line="240" w:lineRule="auto"/>
+              <w:ind w:right="151"/>
+              <w:jc w:val="both"/>
+              <w:rPr>
+                <w:rFonts w:ascii="Calibri" w:eastAsia="Calibri" w:hAnsi="Calibri" w:cs="Calibri"/>
+              </w:rPr>
+            </w:pPr>
+            <w:r>
+              <w:rPr>
+                <w:rFonts w:ascii="Calibri" w:eastAsia="Calibri" w:hAnsi="Calibri" w:cs="Calibri"/>
+              </w:rPr>
+              <w:t xml:space="preserve">200</w:t>
+            </w:r>
+          </w:p>
+        </w:tc>
+      </w:tr>
+      <w:tr>
+        <w:tc>
+          <w:tcPr>
+            <w:tcW w:w="7275" w:type="dxa"/>
+            <w:shd w:val="clear" w:color="auto" w:fill="auto"/>
+            <w:tcMar>
+              <w:top w:w="100" w:type="dxa"/>
+              <w:left w:w="100" w:type="dxa"/>
+              <w:bottom w:w="100" w:type="dxa"/>
+              <w:right w:w="100" w:type="dxa"/>
+            </w:tcMar>
+          </w:tcPr>
+          <w:p>
+            <w:pPr>
+              <w:widowControl w:val="0"/>
+              <w:pBdr>
+                <w:top w:val="nil"/>
+                <w:left w:val="nil"/>
+                <w:bottom w:val="nil"/>
+                <w:right w:val="nil"/>
+                <w:between w:val="nil"/>
+              </w:pBdr>
+              <w:spacing w:line="240" w:lineRule="auto"/>
+              <w:ind w:right="151"/>
+              <w:jc w:val="both"/>
+              <w:rPr>
+                <w:rFonts w:ascii="Calibri" w:eastAsia="Calibri" w:hAnsi="Calibri" w:cs="Calibri"/>
+              </w:rPr>
+            </w:pPr>
+            <w:r>
+              <w:rPr>
+                <w:rFonts w:ascii="Calibri" w:eastAsia="Calibri" w:hAnsi="Calibri" w:cs="Calibri"/>
+              </w:rPr>
+              <w:t>INSTALACIONES</w:t>
+            </w:r>
+          </w:p>
+        </w:tc>
+        <w:tc>
+          <w:tcPr>
+            <w:tcW w:w="2025" w:type="dxa"/>
+            <w:shd w:val="clear" w:color="auto" w:fill="auto"/>
+            <w:tcMar>
+              <w:top w:w="100" w:type="dxa"/>
+              <w:left w:w="100" w:type="dxa"/>
+              <w:bottom w:w="100" w:type="dxa"/>
+              <w:right w:w="100" w:type="dxa"/>
+            </w:tcMar>
+          </w:tcPr>
+          <w:p>
+            <w:pPr>
+              <w:widowControl w:val="0"/>
+              <w:pBdr>
+                <w:top w:val="nil"/>
+                <w:left w:val="nil"/>
+                <w:bottom w:val="nil"/>
+                <w:right w:val="nil"/>
+                <w:between w:val="nil"/>
+              </w:pBdr>
+              <w:spacing w:line="240" w:lineRule="auto"/>
+              <w:ind w:right="151"/>
+              <w:jc w:val="both"/>
+              <w:rPr>
+                <w:rFonts w:ascii="Calibri" w:eastAsia="Calibri" w:hAnsi="Calibri" w:cs="Calibri"/>
+              </w:rPr>
+            </w:pPr>
+            <w:r>
+              <w:rPr>
+                <w:rFonts w:ascii="Calibri" w:eastAsia="Calibri" w:hAnsi="Calibri" w:cs="Calibri"/>
+              </w:rPr>
+              <w:t xml:space="preserve">100</w:t>
+            </w:r>
+          </w:p>
+        </w:tc>
+      </w:tr>
+      <w:tr>
+        <w:tc>
+          <w:tcPr>
+            <w:tcW w:w="7275" w:type="dxa"/>
+            <w:shd w:val="clear" w:color="auto" w:fill="auto"/>
+            <w:tcMar>
+              <w:top w:w="100" w:type="dxa"/>
+              <w:left w:w="100" w:type="dxa"/>
+              <w:bottom w:w="100" w:type="dxa"/>
+              <w:right w:w="100" w:type="dxa"/>
+            </w:tcMar>
+          </w:tcPr>
+          <w:p>
+            <w:pPr>
+              <w:widowControl w:val="0"/>
+              <w:pBdr>
+                <w:top w:val="nil"/>
+                <w:left w:val="nil"/>
+                <w:bottom w:val="nil"/>
+                <w:right w:val="nil"/>
+                <w:between w:val="nil"/>
+              </w:pBdr>
+              <w:spacing w:line="240" w:lineRule="auto"/>
+              <w:ind w:right="151"/>
+              <w:jc w:val="both"/>
+              <w:rPr>
+                <w:rFonts w:ascii="Calibri" w:eastAsia="Calibri" w:hAnsi="Calibri" w:cs="Calibri"/>
+              </w:rPr>
+            </w:pPr>
+            <w:r>
+              <w:rPr>
+                <w:rFonts w:ascii="Calibri" w:eastAsia="Calibri" w:hAnsi="Calibri" w:cs="Calibri"/>
+              </w:rPr>
+              <w:t>MATERIAL DE OFICINA</w:t>
+            </w:r>
+          </w:p>
+        </w:tc>
+        <w:tc>
+          <w:tcPr>
+            <w:tcW w:w="2025" w:type="dxa"/>
+            <w:shd w:val="clear" w:color="auto" w:fill="auto"/>
+            <w:tcMar>
+              <w:top w:w="100" w:type="dxa"/>
+              <w:left w:w="100" w:type="dxa"/>
+              <w:bottom w:w="100" w:type="dxa"/>
+              <w:right w:w="100" w:type="dxa"/>
+            </w:tcMar>
+          </w:tcPr>
+          <w:p>
+            <w:pPr>
+              <w:widowControl w:val="0"/>
+              <w:pBdr>
+                <w:top w:val="nil"/>
+                <w:left w:val="nil"/>
+                <w:bottom w:val="nil"/>
+                <w:right w:val="nil"/>
+                <w:between w:val="nil"/>
+              </w:pBdr>
+              <w:spacing w:line="240" w:lineRule="auto"/>
+              <w:ind w:right="151"/>
+              <w:jc w:val="both"/>
+              <w:rPr>
+                <w:rFonts w:ascii="Calibri" w:eastAsia="Calibri" w:hAnsi="Calibri" w:cs="Calibri"/>
+              </w:rPr>
+            </w:pPr>
+            <w:r>
+              <w:rPr>
+                <w:rFonts w:ascii="Calibri" w:eastAsia="Calibri" w:hAnsi="Calibri" w:cs="Calibri"/>
+              </w:rPr>
+              <w:t xml:space="preserve">20</w:t>
+            </w:r>
+          </w:p>
+        </w:tc>
+      </w:tr>
+      <w:tr>
+        <w:tc>
+          <w:tcPr>
+            <w:tcW w:w="7275" w:type="dxa"/>
+            <w:shd w:val="clear" w:color="auto" w:fill="auto"/>
+            <w:tcMar>
+              <w:top w:w="100" w:type="dxa"/>
+              <w:left w:w="100" w:type="dxa"/>
+              <w:bottom w:w="100" w:type="dxa"/>
+              <w:right w:w="100" w:type="dxa"/>
+            </w:tcMar>
+          </w:tcPr>
+          <w:p>
+            <w:pPr>
+              <w:widowControl w:val="0"/>
+              <w:pBdr>
+                <w:top w:val="nil"/>
+                <w:left w:val="nil"/>
+                <w:bottom w:val="nil"/>
+                <w:right w:val="nil"/>
+                <w:between w:val="nil"/>
+              </w:pBdr>
+              <w:spacing w:line="240" w:lineRule="auto"/>
+              <w:ind w:right="151"/>
+              <w:jc w:val="both"/>
+              <w:rPr>
+                <w:rFonts w:ascii="Calibri" w:eastAsia="Calibri" w:hAnsi="Calibri" w:cs="Calibri"/>
+              </w:rPr>
+            </w:pPr>
+            <w:r>
+              <w:rPr>
+                <w:rFonts w:ascii="Calibri" w:eastAsia="Calibri" w:hAnsi="Calibri" w:cs="Calibri"/>
+              </w:rPr>
+              <w:t>Servicios concertados</w:t>
+            </w:r>
+          </w:p>
+        </w:tc>
+        <w:tc>
+          <w:tcPr>
+            <w:tcW w:w="2025" w:type="dxa"/>
+            <w:shd w:val="clear" w:color="auto" w:fill="auto"/>
+            <w:tcMar>
+              <w:top w:w="100" w:type="dxa"/>
+              <w:left w:w="100" w:type="dxa"/>
+              <w:bottom w:w="100" w:type="dxa"/>
+              <w:right w:w="100" w:type="dxa"/>
+            </w:tcMar>
+          </w:tcPr>
+          <w:p>
+            <w:pPr>
+              <w:widowControl w:val="0"/>
+              <w:pBdr>
+                <w:top w:val="nil"/>
+                <w:left w:val="nil"/>
+                <w:bottom w:val="nil"/>
+                <w:right w:val="nil"/>
+                <w:between w:val="nil"/>
+              </w:pBdr>
+              <w:spacing w:line="240" w:lineRule="auto"/>
+              <w:ind w:right="151"/>
+              <w:jc w:val="both"/>
+              <w:rPr>
+                <w:rFonts w:ascii="Calibri" w:eastAsia="Calibri" w:hAnsi="Calibri" w:cs="Calibri"/>
+              </w:rPr>
+            </w:pPr>
+            <w:r>
+              <w:rPr>
+                <w:rFonts w:ascii="Calibri" w:eastAsia="Calibri" w:hAnsi="Calibri" w:cs="Calibri"/>
+              </w:rPr>
+              <w:t xml:space="preserve"/>
+            </w:r>
+          </w:p>
+        </w:tc>
+      </w:tr>
+      <w:tr>
+        <w:tc>
+          <w:tcPr>
+            <w:tcW w:w="7275" w:type="dxa"/>
+            <w:shd w:val="clear" w:color="auto" w:fill="auto"/>
+            <w:tcMar>
+              <w:top w:w="100" w:type="dxa"/>
+              <w:left w:w="100" w:type="dxa"/>
+              <w:bottom w:w="100" w:type="dxa"/>
+              <w:right w:w="100" w:type="dxa"/>
+            </w:tcMar>
+          </w:tcPr>
+          <w:p>
+            <w:pPr>
+              <w:widowControl w:val="0"/>
+              <w:pBdr>
+                <w:top w:val="nil"/>
+                <w:left w:val="nil"/>
+                <w:bottom w:val="nil"/>
+                <w:right w:val="nil"/>
+                <w:between w:val="nil"/>
+              </w:pBdr>
+              <w:spacing w:line="240" w:lineRule="auto"/>
+              <w:ind w:right="151"/>
+              <w:jc w:val="both"/>
+              <w:rPr>
+                <w:rFonts w:ascii="Calibri" w:eastAsia="Calibri" w:hAnsi="Calibri" w:cs="Calibri"/>
+              </w:rPr>
+            </w:pPr>
+            <w:r>
+              <w:rPr>
+                <w:rFonts w:ascii="Calibri" w:eastAsia="Calibri" w:hAnsi="Calibri" w:cs="Calibri"/>
+              </w:rPr>
+              <w:t>SERVICIO DE PREVENCIÓN AJENO</w:t>
+            </w:r>
+          </w:p>
+        </w:tc>
+        <w:tc>
+          <w:tcPr>
+            <w:tcW w:w="2025" w:type="dxa"/>
+            <w:shd w:val="clear" w:color="auto" w:fill="auto"/>
+            <w:tcMar>
+              <w:top w:w="100" w:type="dxa"/>
+              <w:left w:w="100" w:type="dxa"/>
+              <w:bottom w:w="100" w:type="dxa"/>
+              <w:right w:w="100" w:type="dxa"/>
+            </w:tcMar>
+          </w:tcPr>
+          <w:p>
+            <w:pPr>
+              <w:widowControl w:val="0"/>
+              <w:pBdr>
+                <w:top w:val="nil"/>
+                <w:left w:val="nil"/>
+                <w:bottom w:val="nil"/>
+                <w:right w:val="nil"/>
+                <w:between w:val="nil"/>
+              </w:pBdr>
+              <w:spacing w:line="240" w:lineRule="auto"/>
+              <w:ind w:right="151"/>
+              <w:jc w:val="both"/>
+              <w:rPr>
+                <w:rFonts w:ascii="Calibri" w:eastAsia="Calibri" w:hAnsi="Calibri" w:cs="Calibri"/>
+              </w:rPr>
+            </w:pPr>
+            <w:r>
+              <w:rPr>
+                <w:rFonts w:ascii="Calibri" w:eastAsia="Calibri" w:hAnsi="Calibri" w:cs="Calibri"/>
+              </w:rPr>
+              <w:t xml:space="preserve">200</w:t>
+            </w:r>
+          </w:p>
+        </w:tc>
+      </w:tr>
+      <w:tr>
+        <w:tc>
+          <w:tcPr>
+            <w:tcW w:w="7275" w:type="dxa"/>
+            <w:shd w:val="clear" w:color="auto" w:fill="auto"/>
+            <w:tcMar>
+              <w:top w:w="100" w:type="dxa"/>
+              <w:left w:w="100" w:type="dxa"/>
+              <w:bottom w:w="100" w:type="dxa"/>
+              <w:right w:w="100" w:type="dxa"/>
+            </w:tcMar>
+          </w:tcPr>
+          <w:p>
+            <w:pPr>
+              <w:widowControl w:val="0"/>
+              <w:pBdr>
+                <w:top w:val="nil"/>
+                <w:left w:val="nil"/>
+                <w:bottom w:val="nil"/>
+                <w:right w:val="nil"/>
+                <w:between w:val="nil"/>
+              </w:pBdr>
+              <w:spacing w:line="240" w:lineRule="auto"/>
+              <w:ind w:right="151"/>
+              <w:jc w:val="both"/>
+              <w:rPr>
+                <w:rFonts w:ascii="Calibri" w:eastAsia="Calibri" w:hAnsi="Calibri" w:cs="Calibri"/>
+              </w:rPr>
+            </w:pPr>
+            <w:r>
+              <w:rPr>
+                <w:rFonts w:ascii="Calibri" w:eastAsia="Calibri" w:hAnsi="Calibri" w:cs="Calibri"/>
+              </w:rPr>
+              <w:t>ACTIVIDADES PROGRAMADAS</w:t>
+            </w:r>
+          </w:p>
+        </w:tc>
+        <w:tc>
+          <w:tcPr>
+            <w:tcW w:w="2025" w:type="dxa"/>
+            <w:shd w:val="clear" w:color="auto" w:fill="auto"/>
+            <w:tcMar>
+              <w:top w:w="100" w:type="dxa"/>
+              <w:left w:w="100" w:type="dxa"/>
+              <w:bottom w:w="100" w:type="dxa"/>
+              <w:right w:w="100" w:type="dxa"/>
+            </w:tcMar>
+          </w:tcPr>
+          <w:p>
+            <w:pPr>
+              <w:widowControl w:val="0"/>
+              <w:pBdr>
+                <w:top w:val="nil"/>
+                <w:left w:val="nil"/>
+                <w:bottom w:val="nil"/>
+                <w:right w:val="nil"/>
+                <w:between w:val="nil"/>
+              </w:pBdr>
+              <w:spacing w:line="240" w:lineRule="auto"/>
+              <w:ind w:right="151"/>
+              <w:jc w:val="both"/>
+              <w:rPr>
+                <w:rFonts w:ascii="Calibri" w:eastAsia="Calibri" w:hAnsi="Calibri" w:cs="Calibri"/>
+              </w:rPr>
+            </w:pPr>
+            <w:r>
+              <w:rPr>
+                <w:rFonts w:ascii="Calibri" w:eastAsia="Calibri" w:hAnsi="Calibri" w:cs="Calibri"/>
+              </w:rPr>
+              <w:t xml:space="preserve">100</w:t>
+            </w:r>
+          </w:p>
+        </w:tc>
+      </w:tr>
+      <w:tr>
+        <w:tc>
+          <w:tcPr>
+            <w:tcW w:w="7275" w:type="dxa"/>
+            <w:shd w:val="clear" w:color="auto" w:fill="auto"/>
+            <w:tcMar>
+              <w:top w:w="100" w:type="dxa"/>
+              <w:left w:w="100" w:type="dxa"/>
+              <w:bottom w:w="100" w:type="dxa"/>
+              <w:right w:w="100" w:type="dxa"/>
+            </w:tcMar>
+          </w:tcPr>
+          <w:p>
+            <w:pPr>
+              <w:widowControl w:val="0"/>
+              <w:pBdr>
+                <w:top w:val="nil"/>
+                <w:left w:val="nil"/>
+                <w:bottom w:val="nil"/>
+                <w:right w:val="nil"/>
+                <w:between w:val="nil"/>
+              </w:pBdr>
+              <w:spacing w:line="240" w:lineRule="auto"/>
+              <w:ind w:right="151"/>
+              <w:jc w:val="both"/>
+              <w:rPr>
+                <w:rFonts w:ascii="Calibri" w:eastAsia="Calibri" w:hAnsi="Calibri" w:cs="Calibri"/>
+              </w:rPr>
+            </w:pPr>
+            <w:r>
+              <w:rPr>
+                <w:rFonts w:ascii="Calibri" w:eastAsia="Calibri" w:hAnsi="Calibri" w:cs="Calibri"/>
+              </w:rPr>
+              <w:t>Total</w:t>
+            </w:r>
+          </w:p>
+        </w:tc>
+        <w:tc>
+          <w:tcPr>
+            <w:tcW w:w="2025" w:type="dxa"/>
+            <w:shd w:val="clear" w:color="auto" w:fill="auto"/>
+            <w:tcMar>
+              <w:top w:w="100" w:type="dxa"/>
+              <w:left w:w="100" w:type="dxa"/>
+              <w:bottom w:w="100" w:type="dxa"/>
+              <w:right w:w="100" w:type="dxa"/>
+            </w:tcMar>
+          </w:tcPr>
+          <w:p>
+            <w:pPr>
+              <w:widowControl w:val="0"/>
+              <w:pBdr>
+                <w:top w:val="nil"/>
+                <w:left w:val="nil"/>
+                <w:bottom w:val="nil"/>
+                <w:right w:val="nil"/>
+                <w:between w:val="nil"/>
+              </w:pBdr>
+              <w:spacing w:line="240" w:lineRule="auto"/>
+              <w:ind w:right="151"/>
+              <w:jc w:val="both"/>
+              <w:rPr>
+                <w:rFonts w:ascii="Calibri" w:eastAsia="Calibri" w:hAnsi="Calibri" w:cs="Calibri"/>
+              </w:rPr>
+            </w:pPr>
+            <w:r>
+              <w:rPr>
+                <w:rFonts w:ascii="Calibri" w:eastAsia="Calibri" w:hAnsi="Calibri" w:cs="Calibri"/>
+              </w:rPr>
+              <w:t xml:space="preserve">1320</w:t>
             </w:r>
           </w:p>
         </w:tc>
@@ -9422,6 +11231,12 @@
     </w:r>
     <w:r>
       <w:t>Empresa de prueba</w:t>
+    </w:r>
+    <w:r>
+      <w:t xml:space="preserve"> de </w:t>
+    </w:r>
+    <w:r>
+      <w:t>14/05/2021</w:t>
     </w:r>
   </w:p>
   <w:p>
@@ -10181,7 +11996,6 @@
     <w:name w:val="Normal (Web)"/>
     <w:basedOn w:val="Normal"/>
     <w:uiPriority w:val="99"/>
-    <w:semiHidden/>
     <w:unhideWhenUsed/>
     <w:rsid w:val="00636292"/>
     <w:pPr>
@@ -10193,6 +12007,25 @@
       <w:szCs w:val="24"/>
       <w:lang w:val="es-ES"/>
     </w:rPr>
+  </w:style>
+  <w:style w:type="table" w:styleId="Tablaconcuadrcula">
+    <w:name w:val="Table Grid"/>
+    <w:basedOn w:val="Tablanormal"/>
+    <w:uiPriority w:val="39"/>
+    <w:rsid w:val="00214A9C"/>
+    <w:pPr>
+      <w:spacing w:line="240" w:lineRule="auto"/>
+    </w:pPr>
+    <w:tblPr>
+      <w:tblBorders>
+        <w:top w:val="single" w:sz="4" w:space="0" w:color="auto"/>
+        <w:left w:val="single" w:sz="4" w:space="0" w:color="auto"/>
+        <w:bottom w:val="single" w:sz="4" w:space="0" w:color="auto"/>
+        <w:right w:val="single" w:sz="4" w:space="0" w:color="auto"/>
+        <w:insideH w:val="single" w:sz="4" w:space="0" w:color="auto"/>
+        <w:insideV w:val="single" w:sz="4" w:space="0" w:color="auto"/>
+      </w:tblBorders>
+    </w:tblPr>
   </w:style>
 </w:styles>
 </file>

--- a/public/plantillas/PLAN_PREVENCION_output.docx
+++ b/public/plantillas/PLAN_PREVENCION_output.docx
@@ -3062,7 +3062,7 @@
         <w:rPr>
           <w:rFonts w:ascii="Calibri" w:eastAsia="Calibri" w:hAnsi="Calibri" w:cs="Calibri"/>
         </w:rPr>
-        <w:t>14/05/2021 </w:t>
+        <w:t>24/05/2021 </w:t>
       </w:r>
     </w:p>
     <w:p>
@@ -11236,7 +11236,7 @@
       <w:t xml:space="preserve"> de </w:t>
     </w:r>
     <w:r>
-      <w:t>14/05/2021</w:t>
+      <w:t>24/05/2021</w:t>
     </w:r>
   </w:p>
   <w:p>
